--- a/Documentation/DD/SDD/SDD_Final.docx
+++ b/Documentation/DD/SDD/SDD_Final.docx
@@ -1,6 +1,6 @@
 
 <file path=word/document.xml><?xml version="1.0" encoding="utf-8"?>
-<w:document xmlns:mv="urn:schemas-microsoft-com:mac:vml" xmlns:mo="http://schemas.microsoft.com/office/mac/office/2008/main" xmlns:ve="http://schemas.openxmlformats.org/markup-compatibility/2006" xmlns:o="urn:schemas-microsoft-com:office:office" xmlns:r="http://schemas.openxmlformats.org/officeDocument/2006/relationships" xmlns:m="http://schemas.openxmlformats.org/officeDocument/2006/math" xmlns:v="urn:schemas-microsoft-com:vml" xmlns:w10="urn:schemas-microsoft-com:office:word" xmlns:w="http://schemas.openxmlformats.org/wordprocessingml/2006/main" xmlns:wne="http://schemas.microsoft.com/office/word/2006/wordml" xmlns:wp="http://schemas.openxmlformats.org/drawingml/2006/wordprocessingDrawing" ve:Ignorable="mv" ve:PreserveAttributes="mv:*">
+<w:document xmlns:ve="http://schemas.openxmlformats.org/markup-compatibility/2006" xmlns:o="urn:schemas-microsoft-com:office:office" xmlns:r="http://schemas.openxmlformats.org/officeDocument/2006/relationships" xmlns:m="http://schemas.openxmlformats.org/officeDocument/2006/math" xmlns:v="urn:schemas-microsoft-com:vml" xmlns:wp="http://schemas.openxmlformats.org/drawingml/2006/wordprocessingDrawing" xmlns:w10="urn:schemas-microsoft-com:office:word" xmlns:w="http://schemas.openxmlformats.org/wordprocessingml/2006/main" xmlns:wne="http://schemas.microsoft.com/office/word/2006/wordml">
   <w:body>
     <w:p>
       <w:pPr>
@@ -31,6 +31,7 @@
           <w:lang w:val="en-US" w:eastAsia="en-US"/>
         </w:rPr>
       </w:pPr>
+      <w:proofErr w:type="spellStart"/>
       <w:r>
         <w:rPr>
           <w:rFonts w:ascii="Cambria" w:hAnsi="Cambria" w:cs="Cambria"/>
@@ -38,7 +39,17 @@
           <w:szCs w:val="46"/>
           <w:lang w:val="en-US" w:eastAsia="en-US"/>
         </w:rPr>
-        <w:t>Printshop Workflow Automation System</w:t>
+        <w:t>Printshop</w:t>
+      </w:r>
+      <w:proofErr w:type="spellEnd"/>
+      <w:r>
+        <w:rPr>
+          <w:rFonts w:ascii="Cambria" w:hAnsi="Cambria" w:cs="Cambria"/>
+          <w:sz w:val="46"/>
+          <w:szCs w:val="46"/>
+          <w:lang w:val="en-US" w:eastAsia="en-US"/>
+        </w:rPr>
+        <w:t xml:space="preserve"> Workflow Automation System</w:t>
       </w:r>
     </w:p>
     <w:p>
@@ -457,6 +468,7 @@
           <w:lang w:val="en-US" w:eastAsia="en-US"/>
         </w:rPr>
       </w:pPr>
+      <w:proofErr w:type="spellStart"/>
       <w:r>
         <w:rPr>
           <w:rFonts w:ascii="Cambria" w:hAnsi="Cambria" w:cs="Cambria"/>
@@ -464,7 +476,77 @@
           <w:szCs w:val="28"/>
           <w:lang w:val="en-US" w:eastAsia="en-US"/>
         </w:rPr>
-        <w:t>Dulcardo Arteaga • Naveen Gowda • Larissa Guerrero</w:t>
+        <w:t>Dulcardo</w:t>
+      </w:r>
+      <w:proofErr w:type="spellEnd"/>
+      <w:r>
+        <w:rPr>
+          <w:rFonts w:ascii="Cambria" w:hAnsi="Cambria" w:cs="Cambria"/>
+          <w:sz w:val="28"/>
+          <w:szCs w:val="28"/>
+          <w:lang w:val="en-US" w:eastAsia="en-US"/>
+        </w:rPr>
+        <w:t xml:space="preserve"> </w:t>
+      </w:r>
+      <w:proofErr w:type="spellStart"/>
+      <w:r>
+        <w:rPr>
+          <w:rFonts w:ascii="Cambria" w:hAnsi="Cambria" w:cs="Cambria"/>
+          <w:sz w:val="28"/>
+          <w:szCs w:val="28"/>
+          <w:lang w:val="en-US" w:eastAsia="en-US"/>
+        </w:rPr>
+        <w:t>Arteaga</w:t>
+      </w:r>
+      <w:proofErr w:type="spellEnd"/>
+      <w:r>
+        <w:rPr>
+          <w:rFonts w:ascii="Cambria" w:hAnsi="Cambria" w:cs="Cambria"/>
+          <w:sz w:val="28"/>
+          <w:szCs w:val="28"/>
+          <w:lang w:val="en-US" w:eastAsia="en-US"/>
+        </w:rPr>
+        <w:t xml:space="preserve"> • </w:t>
+      </w:r>
+      <w:proofErr w:type="spellStart"/>
+      <w:r>
+        <w:rPr>
+          <w:rFonts w:ascii="Cambria" w:hAnsi="Cambria" w:cs="Cambria"/>
+          <w:sz w:val="28"/>
+          <w:szCs w:val="28"/>
+          <w:lang w:val="en-US" w:eastAsia="en-US"/>
+        </w:rPr>
+        <w:t>Naveen</w:t>
+      </w:r>
+      <w:proofErr w:type="spellEnd"/>
+      <w:r>
+        <w:rPr>
+          <w:rFonts w:ascii="Cambria" w:hAnsi="Cambria" w:cs="Cambria"/>
+          <w:sz w:val="28"/>
+          <w:szCs w:val="28"/>
+          <w:lang w:val="en-US" w:eastAsia="en-US"/>
+        </w:rPr>
+        <w:t xml:space="preserve"> </w:t>
+      </w:r>
+      <w:proofErr w:type="spellStart"/>
+      <w:r>
+        <w:rPr>
+          <w:rFonts w:ascii="Cambria" w:hAnsi="Cambria" w:cs="Cambria"/>
+          <w:sz w:val="28"/>
+          <w:szCs w:val="28"/>
+          <w:lang w:val="en-US" w:eastAsia="en-US"/>
+        </w:rPr>
+        <w:t>Gowda</w:t>
+      </w:r>
+      <w:proofErr w:type="spellEnd"/>
+      <w:r>
+        <w:rPr>
+          <w:rFonts w:ascii="Cambria" w:hAnsi="Cambria" w:cs="Cambria"/>
+          <w:sz w:val="28"/>
+          <w:szCs w:val="28"/>
+          <w:lang w:val="en-US" w:eastAsia="en-US"/>
+        </w:rPr>
+        <w:t xml:space="preserve"> • Larissa Guerrero</w:t>
       </w:r>
     </w:p>
     <w:p>
@@ -485,8 +567,19 @@
           <w:szCs w:val="28"/>
           <w:lang w:val="en-US" w:eastAsia="en-US"/>
         </w:rPr>
-        <w:t>Erik Kessler • Lenny Markus • Javier Mesa • Rolando Vicaria</w:t>
-      </w:r>
+        <w:t xml:space="preserve">Erik Kessler • Lenny Markus • Javier Mesa • Rolando </w:t>
+      </w:r>
+      <w:proofErr w:type="spellStart"/>
+      <w:r>
+        <w:rPr>
+          <w:rFonts w:ascii="Cambria" w:hAnsi="Cambria" w:cs="Cambria"/>
+          <w:sz w:val="28"/>
+          <w:szCs w:val="28"/>
+          <w:lang w:val="en-US" w:eastAsia="en-US"/>
+        </w:rPr>
+        <w:t>Vicaria</w:t>
+      </w:r>
+      <w:proofErr w:type="spellEnd"/>
     </w:p>
     <w:p>
       <w:pPr>
@@ -505,6 +598,7 @@
         <w:rPr>
           <w:b/>
         </w:rPr>
+        <w:lastRenderedPageBreak/>
         <w:t>1. Introduction</w:t>
       </w:r>
     </w:p>
@@ -704,7 +798,11 @@
     </w:p>
     <w:p>
       <w:r>
-        <w:t>Currently, there is no dedicated software in use by the customer. The current system consists of a number of procedures and non-connected systems that have been created ad-hoc to cope with a steady increase in production. Orders are accepted through e-mail, ftp, actual delivery of media, etc. Work is sorted and scheduled manually, and orders are assigned verbally. When job owners need to track an order, they must call the plant directly, and somebody must physically go to the production area to check the status of the order.</w:t>
+        <w:t xml:space="preserve">Currently, there is no dedicated software in use by the customer. The current system consists of a number of procedures and non-connected systems that have been created ad-hoc to cope with a steady increase in production. Orders are accepted through e-mail, ftp, actual delivery of media, </w:t>
+      </w:r>
+      <w:r>
+        <w:lastRenderedPageBreak/>
+        <w:t>etc. Work is sorted and scheduled manually, and orders are assigned verbally. When job owners need to track an order, they must call the plant directly, and somebody must physically go to the production area to check the status of the order.</w:t>
       </w:r>
     </w:p>
     <w:p/>
@@ -789,6 +887,7 @@
         <w:jc w:val="center"/>
         <w:rPr>
           <w:b/>
+          <w:lang w:val="en-US"/>
         </w:rPr>
       </w:pPr>
       <w:r>
@@ -796,11 +895,12 @@
           <w:noProof/>
           <w:lang w:val="en-US" w:eastAsia="en-US"/>
         </w:rPr>
+        <w:lastRenderedPageBreak/>
         <w:drawing>
           <wp:inline distT="0" distB="0" distL="0" distR="0">
-            <wp:extent cx="6060440" cy="6400800"/>
-            <wp:effectExtent l="25400" t="0" r="10160" b="0"/>
-            <wp:docPr id="1" name="Picture 1"/>
+            <wp:extent cx="4343400" cy="4714875"/>
+            <wp:effectExtent l="19050" t="0" r="0" b="0"/>
+            <wp:docPr id="2" name="Picture 1" descr="ComponentDiagram1.jpg"/>
             <wp:cNvGraphicFramePr>
               <a:graphicFrameLocks xmlns:a="http://schemas.openxmlformats.org/drawingml/2006/main" noChangeAspect="1"/>
             </wp:cNvGraphicFramePr>
@@ -808,33 +908,23 @@
               <a:graphicData uri="http://schemas.openxmlformats.org/drawingml/2006/picture">
                 <pic:pic xmlns:pic="http://schemas.openxmlformats.org/drawingml/2006/picture">
                   <pic:nvPicPr>
-                    <pic:cNvPr id="0" name="Picture 1"/>
-                    <pic:cNvPicPr>
-                      <a:picLocks noChangeAspect="1" noChangeArrowheads="1"/>
-                    </pic:cNvPicPr>
+                    <pic:cNvPr id="0" name="ComponentDiagram1.jpg"/>
+                    <pic:cNvPicPr/>
                   </pic:nvPicPr>
                   <pic:blipFill>
-                    <a:blip r:embed="rId5"/>
-                    <a:srcRect l="2278" t="2159" r="2278" b="2159"/>
+                    <a:blip r:embed="rId5" cstate="print"/>
                     <a:stretch>
                       <a:fillRect/>
                     </a:stretch>
                   </pic:blipFill>
-                  <pic:spPr bwMode="auto">
+                  <pic:spPr>
                     <a:xfrm>
                       <a:off x="0" y="0"/>
-                      <a:ext cx="6060440" cy="6400800"/>
+                      <a:ext cx="4343400" cy="4714875"/>
                     </a:xfrm>
                     <a:prstGeom prst="rect">
                       <a:avLst/>
                     </a:prstGeom>
-                    <a:noFill/>
-                    <a:ln w="9525">
-                      <a:noFill/>
-                      <a:miter lim="800000"/>
-                      <a:headEnd/>
-                      <a:tailEnd/>
-                    </a:ln>
                   </pic:spPr>
                 </pic:pic>
               </a:graphicData>
@@ -855,8 +945,34 @@
     <w:p>
       <w:pPr>
         <w:spacing w:after="280" w:afterAutospacing="1"/>
-        <w:jc w:val="center"/>
-      </w:pPr>
+      </w:pPr>
+      <w:r>
+        <w:rPr>
+          <w:u w:val="single"/>
+        </w:rPr>
+        <w:t>PWAS Interface Tier:</w:t>
+      </w:r>
+      <w:r>
+        <w:rPr>
+          <w:u w:val="single"/>
+        </w:rPr>
+        <w:br/>
+      </w:r>
+      <w:r>
+        <w:rPr>
+          <w:u w:val="single"/>
+        </w:rPr>
+        <w:br/>
+      </w:r>
+      <w:r>
+        <w:rPr>
+          <w:i/>
+        </w:rPr>
+        <w:t>PWASWebClient</w:t>
+      </w:r>
+      <w:r>
+        <w:t xml:space="preserve"> - The PWASWebClient is a Web browser, running on the end-user's machine. This provides the graphical interface between the user and the system. This subsystem communicates with the PWASWebServer subsystem, to receive html files, which it renders into a user-friendly graphical interface. </w:t>
+      </w:r>
     </w:p>
     <w:p>
       <w:pPr>
@@ -865,97 +981,53 @@
           <w:u w:val="single"/>
         </w:rPr>
       </w:pPr>
+      <w:r>
+        <w:rPr>
+          <w:u w:val="single"/>
+        </w:rPr>
+        <w:t>PWAS Application Logic Tier:</w:t>
+      </w:r>
+      <w:r>
+        <w:rPr>
+          <w:u w:val="single"/>
+        </w:rPr>
+        <w:br/>
+      </w:r>
+      <w:r>
+        <w:rPr>
+          <w:u w:val="single"/>
+        </w:rPr>
+        <w:br/>
+      </w:r>
+      <w:r>
+        <w:rPr>
+          <w:i/>
+        </w:rPr>
+        <w:t>PWASWebServer</w:t>
+      </w:r>
+      <w:r>
+        <w:t xml:space="preserve"> - This subsystem is responsible for generating the web-page for each user request and contains the code to handle the multiple asynchronous network connections for each simultaneous customer connection. This subsystem communicates with the PWASWebClient and UserInterface subsystems to generate a html file (as directed by the UserInterface subsystem) and send it to the appropriate user over the network (an instance of the PWASWebClient subsystem).</w:t>
+      </w:r>
     </w:p>
     <w:p>
       <w:pPr>
         <w:spacing w:after="280" w:afterAutospacing="1"/>
-        <w:rPr>
-          <w:u w:val="single"/>
-        </w:rPr>
-      </w:pPr>
-    </w:p>
-    <w:p>
-      <w:pPr>
-        <w:spacing w:after="280" w:afterAutospacing="1"/>
-      </w:pPr>
-      <w:r>
-        <w:rPr>
-          <w:u w:val="single"/>
-        </w:rPr>
-        <w:t>PWAS Interface Tier:</w:t>
-      </w:r>
-      <w:r>
-        <w:rPr>
-          <w:u w:val="single"/>
-        </w:rPr>
-        <w:br/>
-      </w:r>
-      <w:r>
-        <w:rPr>
-          <w:u w:val="single"/>
-        </w:rPr>
-        <w:br/>
-      </w:r>
+      </w:pPr>
       <w:r>
         <w:rPr>
           <w:i/>
         </w:rPr>
-        <w:t>PWASWebClient</w:t>
-      </w:r>
-      <w:r>
-        <w:t xml:space="preserve"> - The PWASWebClient is a Web browser, running on the end-user's machine. This provides the graphical interface between the user and the system. This subsystem communicates with the PWASWebServer subsystem, to receive html files, which it renders into a user-friendly graphical interface. </w:t>
-      </w:r>
-    </w:p>
-    <w:p>
-      <w:pPr>
-        <w:spacing w:after="280" w:afterAutospacing="1"/>
-        <w:rPr>
-          <w:u w:val="single"/>
-        </w:rPr>
-      </w:pPr>
-      <w:r>
-        <w:rPr>
-          <w:u w:val="single"/>
-        </w:rPr>
-        <w:t>PWAS Application Logic Tier:</w:t>
-      </w:r>
-      <w:r>
-        <w:rPr>
-          <w:u w:val="single"/>
-        </w:rPr>
-        <w:br/>
-      </w:r>
-      <w:r>
-        <w:rPr>
-          <w:u w:val="single"/>
-        </w:rPr>
-        <w:br/>
-      </w:r>
-      <w:r>
-        <w:rPr>
-          <w:i/>
-        </w:rPr>
-        <w:t>PWASWebServer</w:t>
-      </w:r>
-      <w:r>
-        <w:t xml:space="preserve"> - This subsystem is responsible for generating the web-page for each user request and contains the code to handle the multiple asynchronous network connections for each simultaneous customer connection. This subsystem communicates with the PWASWebClient and UserInterface subsystems to generate a html file (as directed by the UserInterface subsystem) and send it to the appropriate user over the network (an instance of the PWASWebClient subsystem).</w:t>
-      </w:r>
-    </w:p>
-    <w:p>
-      <w:pPr>
-        <w:spacing w:after="280" w:afterAutospacing="1"/>
-      </w:pPr>
-      <w:r>
-        <w:rPr>
-          <w:i/>
-        </w:rPr>
         <w:t>UserInterface</w:t>
       </w:r>
       <w:r>
         <w:t xml:space="preserve"> - </w:t>
       </w:r>
       <w:r>
-        <w:t>This subsystem contains the layout and logical design of the website. It is the main 'driver' of the system, directing use of most other subsystems. For example, it communicates with the OrderManagement subsystem whenever a user needs to view or edit order information. Similarly, it communicates with the PrintRunManagement and UserManagement subsystems, to direct access to the PrintRun or User objects; additionally, it uses the OrderToPrintrunConverter to attach customer orders to a particular PrintRun. Finally, this subsystem communicates with the Security subsystem, in order to authenticate users and authorize their requests.</w:t>
+        <w:t xml:space="preserve">This subsystem contains the layout and logical design of the website. It is the main 'driver' of the system, directing use of most other subsystems. For example, it </w:t>
+      </w:r>
+      <w:r>
+        <w:lastRenderedPageBreak/>
+        <w:t>communicates with the OrderManagement subsystem whenever a user needs to view or edit order information. Similarly, it communicates with the PrintRunManagement and UserManagement subsystems, to direct access to the PrintRun or User objects; additionally, it uses the OrderToPrintrunConverter to attach customer orders to a particular PrintRun. Finally, this subsystem communicates with the Security subsystem, in order to authenticate users and authorize their requests.</w:t>
       </w:r>
     </w:p>
     <w:p>
@@ -1092,11 +1164,12 @@
           <w:noProof/>
           <w:lang w:val="en-US" w:eastAsia="en-US"/>
         </w:rPr>
+        <w:lastRenderedPageBreak/>
         <w:drawing>
           <wp:inline distT="0" distB="0" distL="0" distR="0">
-            <wp:extent cx="5837555" cy="4838065"/>
-            <wp:effectExtent l="25400" t="0" r="4445" b="0"/>
-            <wp:docPr id="24" name="Picture 24"/>
+            <wp:extent cx="5753100" cy="4762500"/>
+            <wp:effectExtent l="19050" t="0" r="0" b="0"/>
+            <wp:docPr id="4" name="Picture 3" descr="DeploymentDiagram1.jpg"/>
             <wp:cNvGraphicFramePr>
               <a:graphicFrameLocks xmlns:a="http://schemas.openxmlformats.org/drawingml/2006/main" noChangeAspect="1"/>
             </wp:cNvGraphicFramePr>
@@ -1104,33 +1177,23 @@
               <a:graphicData uri="http://schemas.openxmlformats.org/drawingml/2006/picture">
                 <pic:pic xmlns:pic="http://schemas.openxmlformats.org/drawingml/2006/picture">
                   <pic:nvPicPr>
-                    <pic:cNvPr id="0" name="Picture 24"/>
-                    <pic:cNvPicPr>
-                      <a:picLocks noChangeAspect="1" noChangeArrowheads="1"/>
-                    </pic:cNvPicPr>
+                    <pic:cNvPr id="0" name="DeploymentDiagram1.jpg"/>
+                    <pic:cNvPicPr/>
                   </pic:nvPicPr>
                   <pic:blipFill>
-                    <a:blip r:embed="rId6"/>
-                    <a:srcRect l="2094" t="2499" r="2094" b="2499"/>
+                    <a:blip r:embed="rId6" cstate="print"/>
                     <a:stretch>
                       <a:fillRect/>
                     </a:stretch>
                   </pic:blipFill>
-                  <pic:spPr bwMode="auto">
+                  <pic:spPr>
                     <a:xfrm>
                       <a:off x="0" y="0"/>
-                      <a:ext cx="5837555" cy="4838065"/>
+                      <a:ext cx="5753100" cy="4762500"/>
                     </a:xfrm>
                     <a:prstGeom prst="rect">
                       <a:avLst/>
                     </a:prstGeom>
-                    <a:noFill/>
-                    <a:ln w="9525">
-                      <a:noFill/>
-                      <a:miter lim="800000"/>
-                      <a:headEnd/>
-                      <a:tailEnd/>
-                    </a:ln>
                   </pic:spPr>
                 </pic:pic>
               </a:graphicData>
@@ -1204,6 +1267,7 @@
         <w:rPr>
           <w:u w:val="single"/>
         </w:rPr>
+        <w:lastRenderedPageBreak/>
         <w:t>Storage Strategy:</w:t>
       </w:r>
     </w:p>
@@ -1800,6 +1864,7 @@
               <w:spacing w:before="100" w:beforeAutospacing="1" w:after="100" w:afterAutospacing="1"/>
             </w:pPr>
             <w:r>
+              <w:lastRenderedPageBreak/>
               <w:t xml:space="preserve">Worker </w:t>
             </w:r>
           </w:p>
@@ -2162,7 +2227,8 @@
       <w:pPr>
         <w:sectPr>
           <w:pgSz w:w="12240" w:h="15840"/>
-          <w:pgMar w:top="1440" w:right="1440" w:bottom="1440" w:left="1440" w:gutter="0"/>
+          <w:pgMar w:top="1440" w:right="1440" w:bottom="1440" w:left="1440" w:header="720" w:footer="720" w:gutter="0"/>
+          <w:cols w:space="720"/>
         </w:sectPr>
       </w:pPr>
     </w:p>
@@ -2176,6 +2242,7 @@
         <w:rPr>
           <w:b/>
         </w:rPr>
+        <w:lastRenderedPageBreak/>
         <w:t>Role Ids:</w:t>
       </w:r>
     </w:p>
@@ -2209,6 +2276,7 @@
         <w:rPr>
           <w:b/>
         </w:rPr>
+        <w:lastRenderedPageBreak/>
         <w:t>Permissions:</w:t>
       </w:r>
     </w:p>
@@ -2235,8 +2303,8 @@
         <w:sectPr>
           <w:type w:val="continuous"/>
           <w:pgSz w:w="12240" w:h="15840"/>
-          <w:pgMar w:top="1440" w:right="1440" w:bottom="1440" w:left="1440" w:gutter="0"/>
-          <w:cols w:num="2"/>
+          <w:pgMar w:top="1440" w:right="1440" w:bottom="1440" w:left="1440" w:header="720" w:footer="720" w:gutter="0"/>
+          <w:cols w:num="2" w:space="720"/>
         </w:sectPr>
       </w:pPr>
     </w:p>
@@ -2258,6 +2326,7 @@
           <w:noProof/>
           <w:lang w:val="en-US" w:eastAsia="en-US"/>
         </w:rPr>
+        <w:lastRenderedPageBreak/>
         <w:drawing>
           <wp:inline distT="0" distB="0" distL="0" distR="0">
             <wp:extent cx="5943600" cy="3030220"/>
@@ -2276,7 +2345,7 @@
                     </pic:cNvPicPr>
                   </pic:nvPicPr>
                   <pic:blipFill>
-                    <a:blip r:embed="rId7"/>
+                    <a:blip r:embed="rId7" cstate="print"/>
                     <a:srcRect/>
                     <a:stretch>
                       <a:fillRect/>
@@ -2440,8 +2509,16 @@
         <w:rPr>
           <w:lang w:val="en-US"/>
         </w:rPr>
-        <w:t>d to be copied to the WebServer</w:t>
-      </w:r>
+        <w:t xml:space="preserve">d to be copied to the </w:t>
+      </w:r>
+      <w:proofErr w:type="spellStart"/>
+      <w:r>
+        <w:rPr>
+          <w:lang w:val="en-US"/>
+        </w:rPr>
+        <w:t>WebServer</w:t>
+      </w:r>
+      <w:proofErr w:type="spellEnd"/>
       <w:r>
         <w:rPr>
           <w:lang w:val="en-US"/>
@@ -2479,7 +2556,21 @@
         <w:rPr>
           <w:lang w:val="en-US"/>
         </w:rPr>
-        <w:t>: The Administrator starts up the WebServer service making the PWAS system available to customers/workers. At this point the customers can connect to PWAS system by opening a web browser with PWAS web page address.</w:t>
+        <w:t xml:space="preserve">: The Administrator starts up the </w:t>
+      </w:r>
+      <w:proofErr w:type="spellStart"/>
+      <w:r>
+        <w:rPr>
+          <w:lang w:val="en-US"/>
+        </w:rPr>
+        <w:t>WebServer</w:t>
+      </w:r>
+      <w:proofErr w:type="spellEnd"/>
+      <w:r>
+        <w:rPr>
+          <w:lang w:val="en-US"/>
+        </w:rPr>
+        <w:t xml:space="preserve"> service making the PWAS system available to customers/workers. At this point the customers can connect to PWAS system by opening a web browser with PWAS web page address.</w:t>
       </w:r>
     </w:p>
     <w:p>
@@ -2512,7 +2603,21 @@
         <w:rPr>
           <w:lang w:val="en-US"/>
         </w:rPr>
-        <w:t>: The Administrator shuts down the WebServer's service.</w:t>
+        <w:t xml:space="preserve">: The Administrator shuts down the </w:t>
+      </w:r>
+      <w:proofErr w:type="spellStart"/>
+      <w:r>
+        <w:rPr>
+          <w:lang w:val="en-US"/>
+        </w:rPr>
+        <w:t>WebServer's</w:t>
+      </w:r>
+      <w:proofErr w:type="spellEnd"/>
+      <w:r>
+        <w:rPr>
+          <w:lang w:val="en-US"/>
+        </w:rPr>
+        <w:t xml:space="preserve"> service.</w:t>
       </w:r>
     </w:p>
     <w:p>
@@ -2545,7 +2650,21 @@
         <w:rPr>
           <w:lang w:val="en-US"/>
         </w:rPr>
-        <w:t>: System maintenance will be done on weekends, between 12am and 7am, occurring less than twice per month and during this period the WebServer services will be shut down.</w:t>
+        <w:t xml:space="preserve">: System maintenance will be done on weekends, between 12am and 7am, occurring less than twice per month and during this period the </w:t>
+      </w:r>
+      <w:proofErr w:type="spellStart"/>
+      <w:r>
+        <w:rPr>
+          <w:lang w:val="en-US"/>
+        </w:rPr>
+        <w:t>WebServer</w:t>
+      </w:r>
+      <w:proofErr w:type="spellEnd"/>
+      <w:r>
+        <w:rPr>
+          <w:lang w:val="en-US"/>
+        </w:rPr>
+        <w:t xml:space="preserve"> services will be shut down.</w:t>
       </w:r>
     </w:p>
     <w:p>
@@ -2615,6 +2734,7 @@
           <w:b/>
           <w:lang w:val="en-US"/>
         </w:rPr>
+        <w:lastRenderedPageBreak/>
         <w:t xml:space="preserve">4. Subsystem services </w:t>
       </w:r>
     </w:p>
@@ -2631,12 +2751,21 @@
           <w:lang w:val="en-US"/>
         </w:rPr>
       </w:pPr>
+      <w:proofErr w:type="spellStart"/>
       <w:r>
         <w:rPr>
           <w:u w:val="single"/>
           <w:lang w:val="en-US"/>
         </w:rPr>
-        <w:t>UserManagement Subsystem</w:t>
+        <w:t>UserManagement</w:t>
+      </w:r>
+      <w:proofErr w:type="spellEnd"/>
+      <w:r>
+        <w:rPr>
+          <w:u w:val="single"/>
+          <w:lang w:val="en-US"/>
+        </w:rPr>
+        <w:t xml:space="preserve"> Subsystem</w:t>
       </w:r>
       <w:r>
         <w:rPr>
@@ -2683,37 +2812,55 @@
           <w:lang w:val="en-US"/>
         </w:rPr>
       </w:pPr>
+      <w:proofErr w:type="gramStart"/>
       <w:r>
         <w:rPr>
           <w:lang w:val="en-US"/>
         </w:rPr>
         <w:t>·  Register</w:t>
       </w:r>
-    </w:p>
-    <w:p>
-      <w:pPr>
-        <w:rPr>
-          <w:lang w:val="en-US"/>
-        </w:rPr>
-      </w:pPr>
-      <w:r>
-        <w:rPr>
-          <w:lang w:val="en-US"/>
-        </w:rPr>
-        <w:t>·  Login / Logout</w:t>
-      </w:r>
-    </w:p>
-    <w:p>
-      <w:pPr>
-        <w:rPr>
-          <w:lang w:val="en-US"/>
-        </w:rPr>
-      </w:pPr>
-      <w:r>
-        <w:rPr>
-          <w:lang w:val="en-US"/>
-        </w:rPr>
-        <w:t>·  Edit Profile</w:t>
+      <w:proofErr w:type="gramEnd"/>
+    </w:p>
+    <w:p>
+      <w:pPr>
+        <w:rPr>
+          <w:lang w:val="en-US"/>
+        </w:rPr>
+      </w:pPr>
+      <w:proofErr w:type="gramStart"/>
+      <w:r>
+        <w:rPr>
+          <w:lang w:val="en-US"/>
+        </w:rPr>
+        <w:t>·  Login</w:t>
+      </w:r>
+      <w:proofErr w:type="gramEnd"/>
+      <w:r>
+        <w:rPr>
+          <w:lang w:val="en-US"/>
+        </w:rPr>
+        <w:t xml:space="preserve"> / Logout</w:t>
+      </w:r>
+    </w:p>
+    <w:p>
+      <w:pPr>
+        <w:rPr>
+          <w:lang w:val="en-US"/>
+        </w:rPr>
+      </w:pPr>
+      <w:proofErr w:type="gramStart"/>
+      <w:r>
+        <w:rPr>
+          <w:lang w:val="en-US"/>
+        </w:rPr>
+        <w:t>·  Edit</w:t>
+      </w:r>
+      <w:proofErr w:type="gramEnd"/>
+      <w:r>
+        <w:rPr>
+          <w:lang w:val="en-US"/>
+        </w:rPr>
+        <w:t xml:space="preserve"> Profile</w:t>
       </w:r>
     </w:p>
     <w:p>
@@ -2735,12 +2882,21 @@
           <w:lang w:val="en-US"/>
         </w:rPr>
       </w:pPr>
+      <w:proofErr w:type="spellStart"/>
       <w:r>
         <w:rPr>
           <w:u w:val="single"/>
           <w:lang w:val="en-US"/>
         </w:rPr>
-        <w:t>OrderManagement Subsystem</w:t>
+        <w:t>OrderManagement</w:t>
+      </w:r>
+      <w:proofErr w:type="spellEnd"/>
+      <w:r>
+        <w:rPr>
+          <w:u w:val="single"/>
+          <w:lang w:val="en-US"/>
+        </w:rPr>
+        <w:t xml:space="preserve"> Subsystem</w:t>
       </w:r>
       <w:r>
         <w:rPr>
@@ -2805,37 +2961,61 @@
           <w:lang w:val="en-US"/>
         </w:rPr>
       </w:pPr>
-      <w:r>
-        <w:rPr>
-          <w:lang w:val="en-US"/>
-        </w:rPr>
-        <w:t>·  Create Order</w:t>
-      </w:r>
-    </w:p>
-    <w:p>
-      <w:pPr>
-        <w:rPr>
-          <w:lang w:val="en-US"/>
-        </w:rPr>
-      </w:pPr>
-      <w:r>
-        <w:rPr>
-          <w:lang w:val="en-US"/>
-        </w:rPr>
-        <w:t>·  Edit Order</w:t>
-      </w:r>
-    </w:p>
-    <w:p>
-      <w:pPr>
-        <w:rPr>
-          <w:lang w:val="en-US"/>
-        </w:rPr>
-      </w:pPr>
-      <w:r>
-        <w:rPr>
-          <w:lang w:val="en-US"/>
-        </w:rPr>
-        <w:t>·  Save Order</w:t>
+      <w:proofErr w:type="gramStart"/>
+      <w:r>
+        <w:rPr>
+          <w:lang w:val="en-US"/>
+        </w:rPr>
+        <w:t>·  Create</w:t>
+      </w:r>
+      <w:proofErr w:type="gramEnd"/>
+      <w:r>
+        <w:rPr>
+          <w:lang w:val="en-US"/>
+        </w:rPr>
+        <w:t xml:space="preserve"> Order</w:t>
+      </w:r>
+    </w:p>
+    <w:p>
+      <w:pPr>
+        <w:rPr>
+          <w:lang w:val="en-US"/>
+        </w:rPr>
+      </w:pPr>
+      <w:proofErr w:type="gramStart"/>
+      <w:r>
+        <w:rPr>
+          <w:lang w:val="en-US"/>
+        </w:rPr>
+        <w:t>·  Edit</w:t>
+      </w:r>
+      <w:proofErr w:type="gramEnd"/>
+      <w:r>
+        <w:rPr>
+          <w:lang w:val="en-US"/>
+        </w:rPr>
+        <w:t xml:space="preserve"> Order</w:t>
+      </w:r>
+    </w:p>
+    <w:p>
+      <w:pPr>
+        <w:rPr>
+          <w:lang w:val="en-US"/>
+        </w:rPr>
+      </w:pPr>
+      <w:proofErr w:type="gramStart"/>
+      <w:r>
+        <w:rPr>
+          <w:lang w:val="en-US"/>
+        </w:rPr>
+        <w:t>·  Save</w:t>
+      </w:r>
+      <w:proofErr w:type="gramEnd"/>
+      <w:r>
+        <w:rPr>
+          <w:lang w:val="en-US"/>
+        </w:rPr>
+        <w:t xml:space="preserve"> Order</w:t>
       </w:r>
     </w:p>
     <w:p>
@@ -2857,6 +3037,7 @@
           <w:lang w:val="en-US"/>
         </w:rPr>
       </w:pPr>
+      <w:proofErr w:type="spellStart"/>
       <w:r>
         <w:rPr>
           <w:u w:val="single"/>
@@ -2869,13 +3050,77 @@
           <w:u w:val="single"/>
           <w:lang w:val="en-US"/>
         </w:rPr>
-        <w:t>ertoPrintRunConverter Subsystem</w:t>
-      </w:r>
-      <w:r>
-        <w:rPr>
-          <w:lang w:val="en-US"/>
-        </w:rPr>
-        <w:t>: This subsystem is responsible for adding the customer orders to the PrintRun. It provides functions for adding the paid customer orders to the PrintRun. This subsystem uses the services of OrderManagement and PrintRunManagement to execute the task.</w:t>
+        <w:t>ertoPrintRunConverter</w:t>
+      </w:r>
+      <w:proofErr w:type="spellEnd"/>
+      <w:r>
+        <w:rPr>
+          <w:u w:val="single"/>
+          <w:lang w:val="en-US"/>
+        </w:rPr>
+        <w:t xml:space="preserve"> Subsystem</w:t>
+      </w:r>
+      <w:r>
+        <w:rPr>
+          <w:lang w:val="en-US"/>
+        </w:rPr>
+        <w:t xml:space="preserve">: This subsystem is responsible for adding the customer orders to the </w:t>
+      </w:r>
+      <w:proofErr w:type="spellStart"/>
+      <w:r>
+        <w:rPr>
+          <w:lang w:val="en-US"/>
+        </w:rPr>
+        <w:t>PrintRun</w:t>
+      </w:r>
+      <w:proofErr w:type="spellEnd"/>
+      <w:r>
+        <w:rPr>
+          <w:lang w:val="en-US"/>
+        </w:rPr>
+        <w:t xml:space="preserve">. It provides functions for adding the paid customer orders to the </w:t>
+      </w:r>
+      <w:proofErr w:type="spellStart"/>
+      <w:r>
+        <w:rPr>
+          <w:lang w:val="en-US"/>
+        </w:rPr>
+        <w:t>PrintRun</w:t>
+      </w:r>
+      <w:proofErr w:type="spellEnd"/>
+      <w:r>
+        <w:rPr>
+          <w:lang w:val="en-US"/>
+        </w:rPr>
+        <w:t xml:space="preserve">. This subsystem uses the services of </w:t>
+      </w:r>
+      <w:proofErr w:type="spellStart"/>
+      <w:r>
+        <w:rPr>
+          <w:lang w:val="en-US"/>
+        </w:rPr>
+        <w:t>OrderManagement</w:t>
+      </w:r>
+      <w:proofErr w:type="spellEnd"/>
+      <w:r>
+        <w:rPr>
+          <w:lang w:val="en-US"/>
+        </w:rPr>
+        <w:t xml:space="preserve"> and </w:t>
+      </w:r>
+      <w:proofErr w:type="spellStart"/>
+      <w:r>
+        <w:rPr>
+          <w:lang w:val="en-US"/>
+        </w:rPr>
+        <w:t>PrintRunManagement</w:t>
+      </w:r>
+      <w:proofErr w:type="spellEnd"/>
+      <w:r>
+        <w:rPr>
+          <w:lang w:val="en-US"/>
+        </w:rPr>
+        <w:t xml:space="preserve"> to execute the task.</w:t>
       </w:r>
     </w:p>
     <w:p>
@@ -2916,12 +3161,36 @@
           <w:lang w:val="en-US"/>
         </w:rPr>
       </w:pPr>
-      <w:r>
-        <w:rPr>
-          <w:lang w:val="en-US"/>
-        </w:rPr>
-        <w:t>·  AddOrder to PrintRun</w:t>
-      </w:r>
+      <w:proofErr w:type="gramStart"/>
+      <w:r>
+        <w:rPr>
+          <w:lang w:val="en-US"/>
+        </w:rPr>
+        <w:t xml:space="preserve">·  </w:t>
+      </w:r>
+      <w:proofErr w:type="spellStart"/>
+      <w:r>
+        <w:rPr>
+          <w:lang w:val="en-US"/>
+        </w:rPr>
+        <w:t>AddOrder</w:t>
+      </w:r>
+      <w:proofErr w:type="spellEnd"/>
+      <w:proofErr w:type="gramEnd"/>
+      <w:r>
+        <w:rPr>
+          <w:lang w:val="en-US"/>
+        </w:rPr>
+        <w:t xml:space="preserve"> to </w:t>
+      </w:r>
+      <w:proofErr w:type="spellStart"/>
+      <w:r>
+        <w:rPr>
+          <w:lang w:val="en-US"/>
+        </w:rPr>
+        <w:t>PrintRun</w:t>
+      </w:r>
+      <w:proofErr w:type="spellEnd"/>
     </w:p>
     <w:p>
       <w:pPr>
@@ -2942,18 +3211,55 @@
           <w:lang w:val="en-US"/>
         </w:rPr>
       </w:pPr>
+      <w:proofErr w:type="spellStart"/>
       <w:r>
         <w:rPr>
           <w:u w:val="single"/>
           <w:lang w:val="en-US"/>
         </w:rPr>
-        <w:t>PrintRunManagement Subsystem</w:t>
-      </w:r>
-      <w:r>
-        <w:rPr>
-          <w:lang w:val="en-US"/>
-        </w:rPr>
-        <w:t>:  This subsystem is responsible for managing PrintRun. It provides functions for creating and editing PrintRun. This subsystem uses the services of User Interface and Security subsystem to authorize access to the User.</w:t>
+        <w:t>PrintRunManagement</w:t>
+      </w:r>
+      <w:proofErr w:type="spellEnd"/>
+      <w:r>
+        <w:rPr>
+          <w:u w:val="single"/>
+          <w:lang w:val="en-US"/>
+        </w:rPr>
+        <w:t xml:space="preserve"> Subsystem</w:t>
+      </w:r>
+      <w:r>
+        <w:rPr>
+          <w:lang w:val="en-US"/>
+        </w:rPr>
+        <w:t xml:space="preserve">:  This subsystem is responsible for managing </w:t>
+      </w:r>
+      <w:proofErr w:type="spellStart"/>
+      <w:r>
+        <w:rPr>
+          <w:lang w:val="en-US"/>
+        </w:rPr>
+        <w:t>PrintRun</w:t>
+      </w:r>
+      <w:proofErr w:type="spellEnd"/>
+      <w:r>
+        <w:rPr>
+          <w:lang w:val="en-US"/>
+        </w:rPr>
+        <w:t xml:space="preserve">. It provides functions for creating and editing </w:t>
+      </w:r>
+      <w:proofErr w:type="spellStart"/>
+      <w:r>
+        <w:rPr>
+          <w:lang w:val="en-US"/>
+        </w:rPr>
+        <w:t>PrintRun</w:t>
+      </w:r>
+      <w:proofErr w:type="spellEnd"/>
+      <w:r>
+        <w:rPr>
+          <w:lang w:val="en-US"/>
+        </w:rPr>
+        <w:t>. This subsystem uses the services of User Interface and Security subsystem to authorize access to the User.</w:t>
       </w:r>
     </w:p>
     <w:p>
@@ -3000,24 +3306,40 @@
           <w:lang w:val="en-US"/>
         </w:rPr>
       </w:pPr>
-      <w:r>
-        <w:rPr>
-          <w:lang w:val="en-US"/>
-        </w:rPr>
-        <w:t>·  Create Run</w:t>
-      </w:r>
-    </w:p>
-    <w:p>
-      <w:pPr>
-        <w:rPr>
-          <w:lang w:val="en-US"/>
-        </w:rPr>
-      </w:pPr>
-      <w:r>
-        <w:rPr>
-          <w:lang w:val="en-US"/>
-        </w:rPr>
-        <w:t>·  Edit Run</w:t>
+      <w:proofErr w:type="gramStart"/>
+      <w:r>
+        <w:rPr>
+          <w:lang w:val="en-US"/>
+        </w:rPr>
+        <w:t>·  Create</w:t>
+      </w:r>
+      <w:proofErr w:type="gramEnd"/>
+      <w:r>
+        <w:rPr>
+          <w:lang w:val="en-US"/>
+        </w:rPr>
+        <w:t xml:space="preserve"> Run</w:t>
+      </w:r>
+    </w:p>
+    <w:p>
+      <w:pPr>
+        <w:rPr>
+          <w:lang w:val="en-US"/>
+        </w:rPr>
+      </w:pPr>
+      <w:proofErr w:type="gramStart"/>
+      <w:r>
+        <w:rPr>
+          <w:lang w:val="en-US"/>
+        </w:rPr>
+        <w:t>·  Edit</w:t>
+      </w:r>
+      <w:proofErr w:type="gramEnd"/>
+      <w:r>
+        <w:rPr>
+          <w:lang w:val="en-US"/>
+        </w:rPr>
+        <w:t xml:space="preserve"> Run</w:t>
       </w:r>
     </w:p>
     <w:p>
@@ -3097,25 +3419,29 @@
           <w:lang w:val="en-US"/>
         </w:rPr>
       </w:pPr>
+      <w:proofErr w:type="gramStart"/>
       <w:r>
         <w:rPr>
           <w:lang w:val="en-US"/>
         </w:rPr>
         <w:t>·  Authenticate</w:t>
       </w:r>
-    </w:p>
-    <w:p>
-      <w:pPr>
-        <w:rPr>
-          <w:lang w:val="en-US"/>
-        </w:rPr>
-      </w:pPr>
+      <w:proofErr w:type="gramEnd"/>
+    </w:p>
+    <w:p>
+      <w:pPr>
+        <w:rPr>
+          <w:lang w:val="en-US"/>
+        </w:rPr>
+      </w:pPr>
+      <w:proofErr w:type="gramStart"/>
       <w:r>
         <w:rPr>
           <w:lang w:val="en-US"/>
         </w:rPr>
         <w:t>·  Authorize</w:t>
       </w:r>
+      <w:proofErr w:type="gramEnd"/>
     </w:p>
     <w:p>
       <w:pPr>
@@ -3159,6 +3485,7 @@
           <w:b/>
           <w:lang w:val="en-US"/>
         </w:rPr>
+        <w:lastRenderedPageBreak/>
         <w:t xml:space="preserve">5.  Glossary </w:t>
       </w:r>
     </w:p>
@@ -3244,7 +3571,21 @@
         <w:rPr>
           <w:lang w:val="en-US"/>
         </w:rPr>
-        <w:t>Employee: A member of the company, who has all the rights of any User plus other rights such as process customer orders, create print runs, etc.</w:t>
+        <w:t xml:space="preserve">Employee: A member of the company, who has all the rights of any User plus other rights such as process customer orders, </w:t>
+      </w:r>
+      <w:proofErr w:type="gramStart"/>
+      <w:r>
+        <w:rPr>
+          <w:lang w:val="en-US"/>
+        </w:rPr>
+        <w:t>create</w:t>
+      </w:r>
+      <w:proofErr w:type="gramEnd"/>
+      <w:r>
+        <w:rPr>
+          <w:lang w:val="en-US"/>
+        </w:rPr>
+        <w:t xml:space="preserve"> print runs, etc.</w:t>
       </w:r>
     </w:p>
     <w:p>
@@ -3352,19 +3693,21 @@
     <w:sectPr>
       <w:type w:val="continuous"/>
       <w:pgSz w:w="12240" w:h="15840"/>
-      <w:pgMar w:top="1080" w:right="1080" w:bottom="1080" w:left="1080" w:gutter="0"/>
+      <w:pgMar w:top="1080" w:right="1080" w:bottom="1080" w:left="1080" w:header="720" w:footer="720" w:gutter="0"/>
+      <w:cols w:space="720"/>
+      <w:docGrid w:linePitch="360"/>
     </w:sectPr>
   </w:body>
 </w:document>
 </file>
 
 <file path=word/numbering.xml><?xml version="1.0" encoding="utf-8"?>
-<w:numbering xmlns:mv="urn:schemas-microsoft-com:mac:vml" xmlns:mo="http://schemas.microsoft.com/office/mac/office/2008/main" xmlns:ve="http://schemas.openxmlformats.org/markup-compatibility/2006" xmlns:o="urn:schemas-microsoft-com:office:office" xmlns:r="http://schemas.openxmlformats.org/officeDocument/2006/relationships" xmlns:m="http://schemas.openxmlformats.org/officeDocument/2006/math" xmlns:v="urn:schemas-microsoft-com:vml" xmlns:w10="urn:schemas-microsoft-com:office:word" xmlns:w="http://schemas.openxmlformats.org/wordprocessingml/2006/main" xmlns:wne="http://schemas.microsoft.com/office/word/2006/wordml" xmlns:wp="http://schemas.openxmlformats.org/drawingml/2006/wordprocessingDrawing">
+<w:numbering xmlns:ve="http://schemas.openxmlformats.org/markup-compatibility/2006" xmlns:o="urn:schemas-microsoft-com:office:office" xmlns:r="http://schemas.openxmlformats.org/officeDocument/2006/relationships" xmlns:m="http://schemas.openxmlformats.org/officeDocument/2006/math" xmlns:v="urn:schemas-microsoft-com:vml" xmlns:wp="http://schemas.openxmlformats.org/drawingml/2006/wordprocessingDrawing" xmlns:w10="urn:schemas-microsoft-com:office:word" xmlns:w="http://schemas.openxmlformats.org/wordprocessingml/2006/main" xmlns:wne="http://schemas.microsoft.com/office/word/2006/wordml">
   <w:abstractNum w:abstractNumId="0">
     <w:nsid w:val="00000001"/>
     <w:multiLevelType w:val="hybridMultilevel"/>
     <w:tmpl w:val="00000001"/>
-    <w:lvl w:ilvl="0">
+    <w:lvl w:ilvl="0" w:tplc="1768779C">
       <w:start w:val="1"/>
       <w:numFmt w:val="bullet"/>
       <w:lvlText w:val=""/>
@@ -3379,7 +3722,7 @@
         <w:rFonts w:ascii="Symbol" w:hAnsi="Symbol"/>
       </w:rPr>
     </w:lvl>
-    <w:lvl w:ilvl="1">
+    <w:lvl w:ilvl="1" w:tplc="2698047C">
       <w:start w:val="1"/>
       <w:numFmt w:val="bullet"/>
       <w:lvlText w:val="o"/>
@@ -3394,7 +3737,7 @@
         <w:rFonts w:ascii="Courier New" w:hAnsi="Courier New"/>
       </w:rPr>
     </w:lvl>
-    <w:lvl w:ilvl="2">
+    <w:lvl w:ilvl="2" w:tplc="6AEEB0D2">
       <w:start w:val="1"/>
       <w:numFmt w:val="bullet"/>
       <w:lvlText w:val=""/>
@@ -3409,7 +3752,7 @@
         <w:rFonts w:ascii="Wingdings" w:hAnsi="Wingdings"/>
       </w:rPr>
     </w:lvl>
-    <w:lvl w:ilvl="3">
+    <w:lvl w:ilvl="3" w:tplc="11703120">
       <w:start w:val="1"/>
       <w:numFmt w:val="bullet"/>
       <w:lvlText w:val=""/>
@@ -3424,7 +3767,7 @@
         <w:rFonts w:ascii="Symbol" w:hAnsi="Symbol"/>
       </w:rPr>
     </w:lvl>
-    <w:lvl w:ilvl="4">
+    <w:lvl w:ilvl="4" w:tplc="1A5A32BE">
       <w:start w:val="1"/>
       <w:numFmt w:val="bullet"/>
       <w:lvlText w:val="o"/>
@@ -3439,7 +3782,7 @@
         <w:rFonts w:ascii="Courier New" w:hAnsi="Courier New"/>
       </w:rPr>
     </w:lvl>
-    <w:lvl w:ilvl="5">
+    <w:lvl w:ilvl="5" w:tplc="1F4643DE">
       <w:start w:val="1"/>
       <w:numFmt w:val="bullet"/>
       <w:lvlText w:val=""/>
@@ -3454,7 +3797,7 @@
         <w:rFonts w:ascii="Wingdings" w:hAnsi="Wingdings"/>
       </w:rPr>
     </w:lvl>
-    <w:lvl w:ilvl="6">
+    <w:lvl w:ilvl="6" w:tplc="2AD46BA2">
       <w:start w:val="1"/>
       <w:numFmt w:val="bullet"/>
       <w:lvlText w:val=""/>
@@ -3469,7 +3812,7 @@
         <w:rFonts w:ascii="Symbol" w:hAnsi="Symbol"/>
       </w:rPr>
     </w:lvl>
-    <w:lvl w:ilvl="7">
+    <w:lvl w:ilvl="7" w:tplc="83AE080E">
       <w:start w:val="1"/>
       <w:numFmt w:val="bullet"/>
       <w:lvlText w:val="o"/>
@@ -3484,7 +3827,7 @@
         <w:rFonts w:ascii="Courier New" w:hAnsi="Courier New"/>
       </w:rPr>
     </w:lvl>
-    <w:lvl w:ilvl="8">
+    <w:lvl w:ilvl="8" w:tplc="600C16AA">
       <w:start w:val="1"/>
       <w:numFmt w:val="bullet"/>
       <w:lvlText w:val=""/>
@@ -3504,7 +3847,7 @@
     <w:nsid w:val="00000002"/>
     <w:multiLevelType w:val="hybridMultilevel"/>
     <w:tmpl w:val="00000002"/>
-    <w:lvl w:ilvl="0">
+    <w:lvl w:ilvl="0" w:tplc="AA4CD528">
       <w:start w:val="1"/>
       <w:numFmt w:val="bullet"/>
       <w:lvlText w:val=""/>
@@ -3519,7 +3862,7 @@
         <w:rFonts w:ascii="Symbol" w:hAnsi="Symbol"/>
       </w:rPr>
     </w:lvl>
-    <w:lvl w:ilvl="1">
+    <w:lvl w:ilvl="1" w:tplc="1AB26012">
       <w:start w:val="1"/>
       <w:numFmt w:val="bullet"/>
       <w:lvlText w:val="o"/>
@@ -3534,7 +3877,7 @@
         <w:rFonts w:ascii="Courier New" w:hAnsi="Courier New"/>
       </w:rPr>
     </w:lvl>
-    <w:lvl w:ilvl="2">
+    <w:lvl w:ilvl="2" w:tplc="EBA4839A">
       <w:start w:val="1"/>
       <w:numFmt w:val="bullet"/>
       <w:lvlText w:val=""/>
@@ -3549,7 +3892,7 @@
         <w:rFonts w:ascii="Wingdings" w:hAnsi="Wingdings"/>
       </w:rPr>
     </w:lvl>
-    <w:lvl w:ilvl="3">
+    <w:lvl w:ilvl="3" w:tplc="36142ED2">
       <w:start w:val="1"/>
       <w:numFmt w:val="bullet"/>
       <w:lvlText w:val=""/>
@@ -3564,7 +3907,7 @@
         <w:rFonts w:ascii="Symbol" w:hAnsi="Symbol"/>
       </w:rPr>
     </w:lvl>
-    <w:lvl w:ilvl="4">
+    <w:lvl w:ilvl="4" w:tplc="7D22EB9E">
       <w:start w:val="1"/>
       <w:numFmt w:val="bullet"/>
       <w:lvlText w:val="o"/>
@@ -3579,7 +3922,7 @@
         <w:rFonts w:ascii="Courier New" w:hAnsi="Courier New"/>
       </w:rPr>
     </w:lvl>
-    <w:lvl w:ilvl="5">
+    <w:lvl w:ilvl="5" w:tplc="B2AACC76">
       <w:start w:val="1"/>
       <w:numFmt w:val="bullet"/>
       <w:lvlText w:val=""/>
@@ -3594,7 +3937,7 @@
         <w:rFonts w:ascii="Wingdings" w:hAnsi="Wingdings"/>
       </w:rPr>
     </w:lvl>
-    <w:lvl w:ilvl="6">
+    <w:lvl w:ilvl="6" w:tplc="47922722">
       <w:start w:val="1"/>
       <w:numFmt w:val="bullet"/>
       <w:lvlText w:val=""/>
@@ -3609,7 +3952,7 @@
         <w:rFonts w:ascii="Symbol" w:hAnsi="Symbol"/>
       </w:rPr>
     </w:lvl>
-    <w:lvl w:ilvl="7">
+    <w:lvl w:ilvl="7" w:tplc="958A4F5E">
       <w:start w:val="1"/>
       <w:numFmt w:val="bullet"/>
       <w:lvlText w:val="o"/>
@@ -3624,7 +3967,7 @@
         <w:rFonts w:ascii="Courier New" w:hAnsi="Courier New"/>
       </w:rPr>
     </w:lvl>
-    <w:lvl w:ilvl="8">
+    <w:lvl w:ilvl="8" w:tplc="41C23D94">
       <w:start w:val="1"/>
       <w:numFmt w:val="bullet"/>
       <w:lvlText w:val=""/>
@@ -3644,7 +3987,7 @@
     <w:nsid w:val="00000003"/>
     <w:multiLevelType w:val="hybridMultilevel"/>
     <w:tmpl w:val="00000003"/>
-    <w:lvl w:ilvl="0">
+    <w:lvl w:ilvl="0" w:tplc="C24C4EEE">
       <w:start w:val="1"/>
       <w:numFmt w:val="bullet"/>
       <w:lvlText w:val=""/>
@@ -3659,7 +4002,7 @@
         <w:rFonts w:ascii="Symbol" w:hAnsi="Symbol"/>
       </w:rPr>
     </w:lvl>
-    <w:lvl w:ilvl="1">
+    <w:lvl w:ilvl="1" w:tplc="6C80CF02">
       <w:start w:val="1"/>
       <w:numFmt w:val="bullet"/>
       <w:lvlText w:val="o"/>
@@ -3674,7 +4017,7 @@
         <w:rFonts w:ascii="Courier New" w:hAnsi="Courier New"/>
       </w:rPr>
     </w:lvl>
-    <w:lvl w:ilvl="2">
+    <w:lvl w:ilvl="2" w:tplc="0FC2C934">
       <w:start w:val="1"/>
       <w:numFmt w:val="bullet"/>
       <w:lvlText w:val=""/>
@@ -3689,7 +4032,7 @@
         <w:rFonts w:ascii="Wingdings" w:hAnsi="Wingdings"/>
       </w:rPr>
     </w:lvl>
-    <w:lvl w:ilvl="3">
+    <w:lvl w:ilvl="3" w:tplc="52A606F6">
       <w:start w:val="1"/>
       <w:numFmt w:val="bullet"/>
       <w:lvlText w:val=""/>
@@ -3704,7 +4047,7 @@
         <w:rFonts w:ascii="Symbol" w:hAnsi="Symbol"/>
       </w:rPr>
     </w:lvl>
-    <w:lvl w:ilvl="4">
+    <w:lvl w:ilvl="4" w:tplc="73AC1F62">
       <w:start w:val="1"/>
       <w:numFmt w:val="bullet"/>
       <w:lvlText w:val="o"/>
@@ -3719,7 +4062,7 @@
         <w:rFonts w:ascii="Courier New" w:hAnsi="Courier New"/>
       </w:rPr>
     </w:lvl>
-    <w:lvl w:ilvl="5">
+    <w:lvl w:ilvl="5" w:tplc="4974517E">
       <w:start w:val="1"/>
       <w:numFmt w:val="bullet"/>
       <w:lvlText w:val=""/>
@@ -3734,7 +4077,7 @@
         <w:rFonts w:ascii="Wingdings" w:hAnsi="Wingdings"/>
       </w:rPr>
     </w:lvl>
-    <w:lvl w:ilvl="6">
+    <w:lvl w:ilvl="6" w:tplc="CCFC8B54">
       <w:start w:val="1"/>
       <w:numFmt w:val="bullet"/>
       <w:lvlText w:val=""/>
@@ -3749,7 +4092,7 @@
         <w:rFonts w:ascii="Symbol" w:hAnsi="Symbol"/>
       </w:rPr>
     </w:lvl>
-    <w:lvl w:ilvl="7">
+    <w:lvl w:ilvl="7" w:tplc="7DC67688">
       <w:start w:val="1"/>
       <w:numFmt w:val="bullet"/>
       <w:lvlText w:val="o"/>
@@ -3764,7 +4107,7 @@
         <w:rFonts w:ascii="Courier New" w:hAnsi="Courier New"/>
       </w:rPr>
     </w:lvl>
-    <w:lvl w:ilvl="8">
+    <w:lvl w:ilvl="8" w:tplc="CB60985C">
       <w:start w:val="1"/>
       <w:numFmt w:val="bullet"/>
       <w:lvlText w:val=""/>
@@ -3784,7 +4127,7 @@
     <w:nsid w:val="00000004"/>
     <w:multiLevelType w:val="hybridMultilevel"/>
     <w:tmpl w:val="00000004"/>
-    <w:lvl w:ilvl="0">
+    <w:lvl w:ilvl="0" w:tplc="C798B3D2">
       <w:start w:val="1"/>
       <w:numFmt w:val="bullet"/>
       <w:lvlText w:val=""/>
@@ -3799,7 +4142,7 @@
         <w:rFonts w:ascii="Symbol" w:hAnsi="Symbol"/>
       </w:rPr>
     </w:lvl>
-    <w:lvl w:ilvl="1">
+    <w:lvl w:ilvl="1" w:tplc="26BED2D6">
       <w:start w:val="1"/>
       <w:numFmt w:val="bullet"/>
       <w:lvlText w:val="o"/>
@@ -3814,7 +4157,7 @@
         <w:rFonts w:ascii="Courier New" w:hAnsi="Courier New"/>
       </w:rPr>
     </w:lvl>
-    <w:lvl w:ilvl="2">
+    <w:lvl w:ilvl="2" w:tplc="0C1A9B72">
       <w:start w:val="1"/>
       <w:numFmt w:val="bullet"/>
       <w:lvlText w:val=""/>
@@ -3829,7 +4172,7 @@
         <w:rFonts w:ascii="Wingdings" w:hAnsi="Wingdings"/>
       </w:rPr>
     </w:lvl>
-    <w:lvl w:ilvl="3">
+    <w:lvl w:ilvl="3" w:tplc="DA268BAA">
       <w:start w:val="1"/>
       <w:numFmt w:val="bullet"/>
       <w:lvlText w:val=""/>
@@ -3844,7 +4187,7 @@
         <w:rFonts w:ascii="Symbol" w:hAnsi="Symbol"/>
       </w:rPr>
     </w:lvl>
-    <w:lvl w:ilvl="4">
+    <w:lvl w:ilvl="4" w:tplc="64522F62">
       <w:start w:val="1"/>
       <w:numFmt w:val="bullet"/>
       <w:lvlText w:val="o"/>
@@ -3859,7 +4202,7 @@
         <w:rFonts w:ascii="Courier New" w:hAnsi="Courier New"/>
       </w:rPr>
     </w:lvl>
-    <w:lvl w:ilvl="5">
+    <w:lvl w:ilvl="5" w:tplc="4AB0B286">
       <w:start w:val="1"/>
       <w:numFmt w:val="bullet"/>
       <w:lvlText w:val=""/>
@@ -3874,7 +4217,7 @@
         <w:rFonts w:ascii="Wingdings" w:hAnsi="Wingdings"/>
       </w:rPr>
     </w:lvl>
-    <w:lvl w:ilvl="6">
+    <w:lvl w:ilvl="6" w:tplc="3DD6C0E4">
       <w:start w:val="1"/>
       <w:numFmt w:val="bullet"/>
       <w:lvlText w:val=""/>
@@ -3889,7 +4232,7 @@
         <w:rFonts w:ascii="Symbol" w:hAnsi="Symbol"/>
       </w:rPr>
     </w:lvl>
-    <w:lvl w:ilvl="7">
+    <w:lvl w:ilvl="7" w:tplc="6FF0C64A">
       <w:start w:val="1"/>
       <w:numFmt w:val="bullet"/>
       <w:lvlText w:val="o"/>
@@ -3904,7 +4247,7 @@
         <w:rFonts w:ascii="Courier New" w:hAnsi="Courier New"/>
       </w:rPr>
     </w:lvl>
-    <w:lvl w:ilvl="8">
+    <w:lvl w:ilvl="8" w:tplc="782A4E90">
       <w:start w:val="1"/>
       <w:numFmt w:val="bullet"/>
       <w:lvlText w:val=""/>
@@ -3924,7 +4267,7 @@
     <w:nsid w:val="00000005"/>
     <w:multiLevelType w:val="hybridMultilevel"/>
     <w:tmpl w:val="00000005"/>
-    <w:lvl w:ilvl="0">
+    <w:lvl w:ilvl="0" w:tplc="1D0820CA">
       <w:start w:val="1"/>
       <w:numFmt w:val="bullet"/>
       <w:lvlText w:val=""/>
@@ -3939,7 +4282,7 @@
         <w:rFonts w:ascii="Symbol" w:hAnsi="Symbol"/>
       </w:rPr>
     </w:lvl>
-    <w:lvl w:ilvl="1">
+    <w:lvl w:ilvl="1" w:tplc="5B24D40E">
       <w:start w:val="1"/>
       <w:numFmt w:val="bullet"/>
       <w:lvlText w:val="o"/>
@@ -3954,7 +4297,7 @@
         <w:rFonts w:ascii="Courier New" w:hAnsi="Courier New"/>
       </w:rPr>
     </w:lvl>
-    <w:lvl w:ilvl="2">
+    <w:lvl w:ilvl="2" w:tplc="A0BE14CE">
       <w:start w:val="1"/>
       <w:numFmt w:val="bullet"/>
       <w:lvlText w:val=""/>
@@ -3969,7 +4312,7 @@
         <w:rFonts w:ascii="Wingdings" w:hAnsi="Wingdings"/>
       </w:rPr>
     </w:lvl>
-    <w:lvl w:ilvl="3">
+    <w:lvl w:ilvl="3" w:tplc="86304116">
       <w:start w:val="1"/>
       <w:numFmt w:val="bullet"/>
       <w:lvlText w:val=""/>
@@ -3984,7 +4327,7 @@
         <w:rFonts w:ascii="Symbol" w:hAnsi="Symbol"/>
       </w:rPr>
     </w:lvl>
-    <w:lvl w:ilvl="4">
+    <w:lvl w:ilvl="4" w:tplc="658AF1B0">
       <w:start w:val="1"/>
       <w:numFmt w:val="bullet"/>
       <w:lvlText w:val="o"/>
@@ -3999,7 +4342,7 @@
         <w:rFonts w:ascii="Courier New" w:hAnsi="Courier New"/>
       </w:rPr>
     </w:lvl>
-    <w:lvl w:ilvl="5">
+    <w:lvl w:ilvl="5" w:tplc="81A627A6">
       <w:start w:val="1"/>
       <w:numFmt w:val="bullet"/>
       <w:lvlText w:val=""/>
@@ -4014,7 +4357,7 @@
         <w:rFonts w:ascii="Wingdings" w:hAnsi="Wingdings"/>
       </w:rPr>
     </w:lvl>
-    <w:lvl w:ilvl="6">
+    <w:lvl w:ilvl="6" w:tplc="5EEA910A">
       <w:start w:val="1"/>
       <w:numFmt w:val="bullet"/>
       <w:lvlText w:val=""/>
@@ -4029,7 +4372,7 @@
         <w:rFonts w:ascii="Symbol" w:hAnsi="Symbol"/>
       </w:rPr>
     </w:lvl>
-    <w:lvl w:ilvl="7">
+    <w:lvl w:ilvl="7" w:tplc="90660766">
       <w:start w:val="1"/>
       <w:numFmt w:val="bullet"/>
       <w:lvlText w:val="o"/>
@@ -4044,7 +4387,7 @@
         <w:rFonts w:ascii="Courier New" w:hAnsi="Courier New"/>
       </w:rPr>
     </w:lvl>
-    <w:lvl w:ilvl="8">
+    <w:lvl w:ilvl="8" w:tplc="32D0D8FC">
       <w:start w:val="1"/>
       <w:numFmt w:val="bullet"/>
       <w:lvlText w:val=""/>
@@ -4064,7 +4407,7 @@
     <w:nsid w:val="00000006"/>
     <w:multiLevelType w:val="hybridMultilevel"/>
     <w:tmpl w:val="00000006"/>
-    <w:lvl w:ilvl="0">
+    <w:lvl w:ilvl="0" w:tplc="9912B26C">
       <w:start w:val="1"/>
       <w:numFmt w:val="bullet"/>
       <w:lvlText w:val=""/>
@@ -4079,7 +4422,7 @@
         <w:rFonts w:ascii="Symbol" w:hAnsi="Symbol"/>
       </w:rPr>
     </w:lvl>
-    <w:lvl w:ilvl="1">
+    <w:lvl w:ilvl="1" w:tplc="477CF7FC">
       <w:start w:val="1"/>
       <w:numFmt w:val="bullet"/>
       <w:lvlText w:val="o"/>
@@ -4094,7 +4437,7 @@
         <w:rFonts w:ascii="Courier New" w:hAnsi="Courier New"/>
       </w:rPr>
     </w:lvl>
-    <w:lvl w:ilvl="2">
+    <w:lvl w:ilvl="2" w:tplc="05DC30A0">
       <w:start w:val="1"/>
       <w:numFmt w:val="bullet"/>
       <w:lvlText w:val=""/>
@@ -4109,7 +4452,7 @@
         <w:rFonts w:ascii="Wingdings" w:hAnsi="Wingdings"/>
       </w:rPr>
     </w:lvl>
-    <w:lvl w:ilvl="3">
+    <w:lvl w:ilvl="3" w:tplc="E55CB3F6">
       <w:start w:val="1"/>
       <w:numFmt w:val="bullet"/>
       <w:lvlText w:val=""/>
@@ -4124,7 +4467,7 @@
         <w:rFonts w:ascii="Symbol" w:hAnsi="Symbol"/>
       </w:rPr>
     </w:lvl>
-    <w:lvl w:ilvl="4">
+    <w:lvl w:ilvl="4" w:tplc="6A20D454">
       <w:start w:val="1"/>
       <w:numFmt w:val="bullet"/>
       <w:lvlText w:val="o"/>
@@ -4139,7 +4482,7 @@
         <w:rFonts w:ascii="Courier New" w:hAnsi="Courier New"/>
       </w:rPr>
     </w:lvl>
-    <w:lvl w:ilvl="5">
+    <w:lvl w:ilvl="5" w:tplc="2146F02E">
       <w:start w:val="1"/>
       <w:numFmt w:val="bullet"/>
       <w:lvlText w:val=""/>
@@ -4154,7 +4497,7 @@
         <w:rFonts w:ascii="Wingdings" w:hAnsi="Wingdings"/>
       </w:rPr>
     </w:lvl>
-    <w:lvl w:ilvl="6">
+    <w:lvl w:ilvl="6" w:tplc="AB1C04EA">
       <w:start w:val="1"/>
       <w:numFmt w:val="bullet"/>
       <w:lvlText w:val=""/>
@@ -4169,7 +4512,7 @@
         <w:rFonts w:ascii="Symbol" w:hAnsi="Symbol"/>
       </w:rPr>
     </w:lvl>
-    <w:lvl w:ilvl="7">
+    <w:lvl w:ilvl="7" w:tplc="C80879C2">
       <w:start w:val="1"/>
       <w:numFmt w:val="bullet"/>
       <w:lvlText w:val="o"/>
@@ -4184,7 +4527,7 @@
         <w:rFonts w:ascii="Courier New" w:hAnsi="Courier New"/>
       </w:rPr>
     </w:lvl>
-    <w:lvl w:ilvl="8">
+    <w:lvl w:ilvl="8" w:tplc="6A78F0E2">
       <w:start w:val="1"/>
       <w:numFmt w:val="bullet"/>
       <w:lvlText w:val=""/>
@@ -4204,7 +4547,7 @@
     <w:nsid w:val="00000007"/>
     <w:multiLevelType w:val="hybridMultilevel"/>
     <w:tmpl w:val="00000007"/>
-    <w:lvl w:ilvl="0">
+    <w:lvl w:ilvl="0" w:tplc="5B427B02">
       <w:start w:val="1"/>
       <w:numFmt w:val="bullet"/>
       <w:lvlText w:val=""/>
@@ -4219,7 +4562,7 @@
         <w:rFonts w:ascii="Symbol" w:hAnsi="Symbol"/>
       </w:rPr>
     </w:lvl>
-    <w:lvl w:ilvl="1">
+    <w:lvl w:ilvl="1" w:tplc="766C946A">
       <w:start w:val="1"/>
       <w:numFmt w:val="bullet"/>
       <w:lvlText w:val="o"/>
@@ -4234,7 +4577,7 @@
         <w:rFonts w:ascii="Courier New" w:hAnsi="Courier New"/>
       </w:rPr>
     </w:lvl>
-    <w:lvl w:ilvl="2">
+    <w:lvl w:ilvl="2" w:tplc="10666794">
       <w:start w:val="1"/>
       <w:numFmt w:val="bullet"/>
       <w:lvlText w:val=""/>
@@ -4249,7 +4592,7 @@
         <w:rFonts w:ascii="Wingdings" w:hAnsi="Wingdings"/>
       </w:rPr>
     </w:lvl>
-    <w:lvl w:ilvl="3">
+    <w:lvl w:ilvl="3" w:tplc="33C8F95E">
       <w:start w:val="1"/>
       <w:numFmt w:val="bullet"/>
       <w:lvlText w:val=""/>
@@ -4264,7 +4607,7 @@
         <w:rFonts w:ascii="Symbol" w:hAnsi="Symbol"/>
       </w:rPr>
     </w:lvl>
-    <w:lvl w:ilvl="4">
+    <w:lvl w:ilvl="4" w:tplc="10AE57A6">
       <w:start w:val="1"/>
       <w:numFmt w:val="bullet"/>
       <w:lvlText w:val="o"/>
@@ -4279,7 +4622,7 @@
         <w:rFonts w:ascii="Courier New" w:hAnsi="Courier New"/>
       </w:rPr>
     </w:lvl>
-    <w:lvl w:ilvl="5">
+    <w:lvl w:ilvl="5" w:tplc="CF6882EE">
       <w:start w:val="1"/>
       <w:numFmt w:val="bullet"/>
       <w:lvlText w:val=""/>
@@ -4294,7 +4637,7 @@
         <w:rFonts w:ascii="Wingdings" w:hAnsi="Wingdings"/>
       </w:rPr>
     </w:lvl>
-    <w:lvl w:ilvl="6">
+    <w:lvl w:ilvl="6" w:tplc="63169C44">
       <w:start w:val="1"/>
       <w:numFmt w:val="bullet"/>
       <w:lvlText w:val=""/>
@@ -4309,7 +4652,7 @@
         <w:rFonts w:ascii="Symbol" w:hAnsi="Symbol"/>
       </w:rPr>
     </w:lvl>
-    <w:lvl w:ilvl="7">
+    <w:lvl w:ilvl="7" w:tplc="75280002">
       <w:start w:val="1"/>
       <w:numFmt w:val="bullet"/>
       <w:lvlText w:val="o"/>
@@ -4324,7 +4667,7 @@
         <w:rFonts w:ascii="Courier New" w:hAnsi="Courier New"/>
       </w:rPr>
     </w:lvl>
-    <w:lvl w:ilvl="8">
+    <w:lvl w:ilvl="8" w:tplc="8392F0EE">
       <w:start w:val="1"/>
       <w:numFmt w:val="bullet"/>
       <w:lvlText w:val=""/>
@@ -4344,7 +4687,7 @@
     <w:nsid w:val="00000008"/>
     <w:multiLevelType w:val="hybridMultilevel"/>
     <w:tmpl w:val="00000008"/>
-    <w:lvl w:ilvl="0">
+    <w:lvl w:ilvl="0" w:tplc="5FC45D38">
       <w:start w:val="1"/>
       <w:numFmt w:val="bullet"/>
       <w:lvlText w:val=""/>
@@ -4359,7 +4702,7 @@
         <w:rFonts w:ascii="Symbol" w:hAnsi="Symbol"/>
       </w:rPr>
     </w:lvl>
-    <w:lvl w:ilvl="1">
+    <w:lvl w:ilvl="1" w:tplc="9A1E10BC">
       <w:start w:val="1"/>
       <w:numFmt w:val="bullet"/>
       <w:lvlText w:val="o"/>
@@ -4374,7 +4717,7 @@
         <w:rFonts w:ascii="Courier New" w:hAnsi="Courier New"/>
       </w:rPr>
     </w:lvl>
-    <w:lvl w:ilvl="2">
+    <w:lvl w:ilvl="2" w:tplc="4CCA6F98">
       <w:start w:val="1"/>
       <w:numFmt w:val="bullet"/>
       <w:lvlText w:val=""/>
@@ -4389,7 +4732,7 @@
         <w:rFonts w:ascii="Wingdings" w:hAnsi="Wingdings"/>
       </w:rPr>
     </w:lvl>
-    <w:lvl w:ilvl="3">
+    <w:lvl w:ilvl="3" w:tplc="7DDAAF0C">
       <w:start w:val="1"/>
       <w:numFmt w:val="bullet"/>
       <w:lvlText w:val=""/>
@@ -4404,7 +4747,7 @@
         <w:rFonts w:ascii="Symbol" w:hAnsi="Symbol"/>
       </w:rPr>
     </w:lvl>
-    <w:lvl w:ilvl="4">
+    <w:lvl w:ilvl="4" w:tplc="FE9C2E3C">
       <w:start w:val="1"/>
       <w:numFmt w:val="bullet"/>
       <w:lvlText w:val="o"/>
@@ -4419,7 +4762,7 @@
         <w:rFonts w:ascii="Courier New" w:hAnsi="Courier New"/>
       </w:rPr>
     </w:lvl>
-    <w:lvl w:ilvl="5">
+    <w:lvl w:ilvl="5" w:tplc="0F0E0168">
       <w:start w:val="1"/>
       <w:numFmt w:val="bullet"/>
       <w:lvlText w:val=""/>
@@ -4434,7 +4777,7 @@
         <w:rFonts w:ascii="Wingdings" w:hAnsi="Wingdings"/>
       </w:rPr>
     </w:lvl>
-    <w:lvl w:ilvl="6">
+    <w:lvl w:ilvl="6" w:tplc="6AA0D8F2">
       <w:start w:val="1"/>
       <w:numFmt w:val="bullet"/>
       <w:lvlText w:val=""/>
@@ -4449,7 +4792,7 @@
         <w:rFonts w:ascii="Symbol" w:hAnsi="Symbol"/>
       </w:rPr>
     </w:lvl>
-    <w:lvl w:ilvl="7">
+    <w:lvl w:ilvl="7" w:tplc="77985E4C">
       <w:start w:val="1"/>
       <w:numFmt w:val="bullet"/>
       <w:lvlText w:val="o"/>
@@ -4464,7 +4807,7 @@
         <w:rFonts w:ascii="Courier New" w:hAnsi="Courier New"/>
       </w:rPr>
     </w:lvl>
-    <w:lvl w:ilvl="8">
+    <w:lvl w:ilvl="8" w:tplc="0CB27D80">
       <w:start w:val="1"/>
       <w:numFmt w:val="bullet"/>
       <w:lvlText w:val=""/>
@@ -4484,7 +4827,7 @@
     <w:nsid w:val="00000009"/>
     <w:multiLevelType w:val="hybridMultilevel"/>
     <w:tmpl w:val="00000009"/>
-    <w:lvl w:ilvl="0">
+    <w:lvl w:ilvl="0" w:tplc="7C646F70">
       <w:start w:val="1"/>
       <w:numFmt w:val="bullet"/>
       <w:lvlText w:val=""/>
@@ -4499,7 +4842,7 @@
         <w:rFonts w:ascii="Symbol" w:hAnsi="Symbol"/>
       </w:rPr>
     </w:lvl>
-    <w:lvl w:ilvl="1">
+    <w:lvl w:ilvl="1" w:tplc="91700CA2">
       <w:start w:val="1"/>
       <w:numFmt w:val="bullet"/>
       <w:lvlText w:val="o"/>
@@ -4514,7 +4857,7 @@
         <w:rFonts w:ascii="Courier New" w:hAnsi="Courier New"/>
       </w:rPr>
     </w:lvl>
-    <w:lvl w:ilvl="2">
+    <w:lvl w:ilvl="2" w:tplc="08F01C9C">
       <w:start w:val="1"/>
       <w:numFmt w:val="bullet"/>
       <w:lvlText w:val=""/>
@@ -4529,7 +4872,7 @@
         <w:rFonts w:ascii="Wingdings" w:hAnsi="Wingdings"/>
       </w:rPr>
     </w:lvl>
-    <w:lvl w:ilvl="3">
+    <w:lvl w:ilvl="3" w:tplc="1040B924">
       <w:start w:val="1"/>
       <w:numFmt w:val="bullet"/>
       <w:lvlText w:val=""/>
@@ -4544,7 +4887,7 @@
         <w:rFonts w:ascii="Symbol" w:hAnsi="Symbol"/>
       </w:rPr>
     </w:lvl>
-    <w:lvl w:ilvl="4">
+    <w:lvl w:ilvl="4" w:tplc="50123B6C">
       <w:start w:val="1"/>
       <w:numFmt w:val="bullet"/>
       <w:lvlText w:val="o"/>
@@ -4559,7 +4902,7 @@
         <w:rFonts w:ascii="Courier New" w:hAnsi="Courier New"/>
       </w:rPr>
     </w:lvl>
-    <w:lvl w:ilvl="5">
+    <w:lvl w:ilvl="5" w:tplc="097085C8">
       <w:start w:val="1"/>
       <w:numFmt w:val="bullet"/>
       <w:lvlText w:val=""/>
@@ -4574,7 +4917,7 @@
         <w:rFonts w:ascii="Wingdings" w:hAnsi="Wingdings"/>
       </w:rPr>
     </w:lvl>
-    <w:lvl w:ilvl="6">
+    <w:lvl w:ilvl="6" w:tplc="EC28726C">
       <w:start w:val="1"/>
       <w:numFmt w:val="bullet"/>
       <w:lvlText w:val=""/>
@@ -4589,7 +4932,7 @@
         <w:rFonts w:ascii="Symbol" w:hAnsi="Symbol"/>
       </w:rPr>
     </w:lvl>
-    <w:lvl w:ilvl="7">
+    <w:lvl w:ilvl="7" w:tplc="26445720">
       <w:start w:val="1"/>
       <w:numFmt w:val="bullet"/>
       <w:lvlText w:val="o"/>
@@ -4604,7 +4947,7 @@
         <w:rFonts w:ascii="Courier New" w:hAnsi="Courier New"/>
       </w:rPr>
     </w:lvl>
-    <w:lvl w:ilvl="8">
+    <w:lvl w:ilvl="8" w:tplc="E4E6F9DA">
       <w:start w:val="1"/>
       <w:numFmt w:val="bullet"/>
       <w:lvlText w:val=""/>
@@ -4624,7 +4967,7 @@
     <w:nsid w:val="0000000A"/>
     <w:multiLevelType w:val="hybridMultilevel"/>
     <w:tmpl w:val="0000000A"/>
-    <w:lvl w:ilvl="0">
+    <w:lvl w:ilvl="0" w:tplc="E61A2532">
       <w:start w:val="1"/>
       <w:numFmt w:val="bullet"/>
       <w:lvlText w:val=""/>
@@ -4639,7 +4982,7 @@
         <w:rFonts w:ascii="Symbol" w:hAnsi="Symbol"/>
       </w:rPr>
     </w:lvl>
-    <w:lvl w:ilvl="1">
+    <w:lvl w:ilvl="1" w:tplc="5F4421D8">
       <w:start w:val="1"/>
       <w:numFmt w:val="bullet"/>
       <w:lvlText w:val="o"/>
@@ -4654,7 +4997,7 @@
         <w:rFonts w:ascii="Courier New" w:hAnsi="Courier New"/>
       </w:rPr>
     </w:lvl>
-    <w:lvl w:ilvl="2">
+    <w:lvl w:ilvl="2" w:tplc="CFEE8836">
       <w:start w:val="1"/>
       <w:numFmt w:val="bullet"/>
       <w:lvlText w:val=""/>
@@ -4669,7 +5012,7 @@
         <w:rFonts w:ascii="Wingdings" w:hAnsi="Wingdings"/>
       </w:rPr>
     </w:lvl>
-    <w:lvl w:ilvl="3">
+    <w:lvl w:ilvl="3" w:tplc="09A8CF86">
       <w:start w:val="1"/>
       <w:numFmt w:val="bullet"/>
       <w:lvlText w:val=""/>
@@ -4684,7 +5027,7 @@
         <w:rFonts w:ascii="Symbol" w:hAnsi="Symbol"/>
       </w:rPr>
     </w:lvl>
-    <w:lvl w:ilvl="4">
+    <w:lvl w:ilvl="4" w:tplc="E7E00962">
       <w:start w:val="1"/>
       <w:numFmt w:val="bullet"/>
       <w:lvlText w:val="o"/>
@@ -4699,7 +5042,7 @@
         <w:rFonts w:ascii="Courier New" w:hAnsi="Courier New"/>
       </w:rPr>
     </w:lvl>
-    <w:lvl w:ilvl="5">
+    <w:lvl w:ilvl="5" w:tplc="358EE6C2">
       <w:start w:val="1"/>
       <w:numFmt w:val="bullet"/>
       <w:lvlText w:val=""/>
@@ -4714,7 +5057,7 @@
         <w:rFonts w:ascii="Wingdings" w:hAnsi="Wingdings"/>
       </w:rPr>
     </w:lvl>
-    <w:lvl w:ilvl="6">
+    <w:lvl w:ilvl="6" w:tplc="3A9CC434">
       <w:start w:val="1"/>
       <w:numFmt w:val="bullet"/>
       <w:lvlText w:val=""/>
@@ -4729,7 +5072,7 @@
         <w:rFonts w:ascii="Symbol" w:hAnsi="Symbol"/>
       </w:rPr>
     </w:lvl>
-    <w:lvl w:ilvl="7">
+    <w:lvl w:ilvl="7" w:tplc="8988A892">
       <w:start w:val="1"/>
       <w:numFmt w:val="bullet"/>
       <w:lvlText w:val="o"/>
@@ -4744,7 +5087,7 @@
         <w:rFonts w:ascii="Courier New" w:hAnsi="Courier New"/>
       </w:rPr>
     </w:lvl>
-    <w:lvl w:ilvl="8">
+    <w:lvl w:ilvl="8" w:tplc="5B16DBCE">
       <w:start w:val="1"/>
       <w:numFmt w:val="bullet"/>
       <w:lvlText w:val=""/>
@@ -4764,7 +5107,7 @@
     <w:nsid w:val="0000000B"/>
     <w:multiLevelType w:val="hybridMultilevel"/>
     <w:tmpl w:val="0000000B"/>
-    <w:lvl w:ilvl="0">
+    <w:lvl w:ilvl="0" w:tplc="2ABA7D88">
       <w:start w:val="1"/>
       <w:numFmt w:val="bullet"/>
       <w:lvlText w:val=""/>
@@ -4779,7 +5122,7 @@
         <w:rFonts w:ascii="Symbol" w:hAnsi="Symbol"/>
       </w:rPr>
     </w:lvl>
-    <w:lvl w:ilvl="1">
+    <w:lvl w:ilvl="1" w:tplc="2BFCEBFE">
       <w:start w:val="1"/>
       <w:numFmt w:val="bullet"/>
       <w:lvlText w:val="o"/>
@@ -4794,7 +5137,7 @@
         <w:rFonts w:ascii="Courier New" w:hAnsi="Courier New"/>
       </w:rPr>
     </w:lvl>
-    <w:lvl w:ilvl="2">
+    <w:lvl w:ilvl="2" w:tplc="0AF2583A">
       <w:start w:val="1"/>
       <w:numFmt w:val="bullet"/>
       <w:lvlText w:val=""/>
@@ -4809,7 +5152,7 @@
         <w:rFonts w:ascii="Wingdings" w:hAnsi="Wingdings"/>
       </w:rPr>
     </w:lvl>
-    <w:lvl w:ilvl="3">
+    <w:lvl w:ilvl="3" w:tplc="331047B8">
       <w:start w:val="1"/>
       <w:numFmt w:val="bullet"/>
       <w:lvlText w:val=""/>
@@ -4824,7 +5167,7 @@
         <w:rFonts w:ascii="Symbol" w:hAnsi="Symbol"/>
       </w:rPr>
     </w:lvl>
-    <w:lvl w:ilvl="4">
+    <w:lvl w:ilvl="4" w:tplc="C7824C08">
       <w:start w:val="1"/>
       <w:numFmt w:val="bullet"/>
       <w:lvlText w:val="o"/>
@@ -4839,7 +5182,7 @@
         <w:rFonts w:ascii="Courier New" w:hAnsi="Courier New"/>
       </w:rPr>
     </w:lvl>
-    <w:lvl w:ilvl="5">
+    <w:lvl w:ilvl="5" w:tplc="35043170">
       <w:start w:val="1"/>
       <w:numFmt w:val="bullet"/>
       <w:lvlText w:val=""/>
@@ -4854,7 +5197,7 @@
         <w:rFonts w:ascii="Wingdings" w:hAnsi="Wingdings"/>
       </w:rPr>
     </w:lvl>
-    <w:lvl w:ilvl="6">
+    <w:lvl w:ilvl="6" w:tplc="05DAF2EA">
       <w:start w:val="1"/>
       <w:numFmt w:val="bullet"/>
       <w:lvlText w:val=""/>
@@ -4869,7 +5212,7 @@
         <w:rFonts w:ascii="Symbol" w:hAnsi="Symbol"/>
       </w:rPr>
     </w:lvl>
-    <w:lvl w:ilvl="7">
+    <w:lvl w:ilvl="7" w:tplc="9F589672">
       <w:start w:val="1"/>
       <w:numFmt w:val="bullet"/>
       <w:lvlText w:val="o"/>
@@ -4884,7 +5227,7 @@
         <w:rFonts w:ascii="Courier New" w:hAnsi="Courier New"/>
       </w:rPr>
     </w:lvl>
-    <w:lvl w:ilvl="8">
+    <w:lvl w:ilvl="8" w:tplc="1BE0E8FE">
       <w:start w:val="1"/>
       <w:numFmt w:val="bullet"/>
       <w:lvlText w:val=""/>
@@ -4904,7 +5247,7 @@
     <w:nsid w:val="0000000C"/>
     <w:multiLevelType w:val="hybridMultilevel"/>
     <w:tmpl w:val="0000000C"/>
-    <w:lvl w:ilvl="0">
+    <w:lvl w:ilvl="0" w:tplc="5874E2C6">
       <w:start w:val="1"/>
       <w:numFmt w:val="bullet"/>
       <w:lvlText w:val=""/>
@@ -4919,7 +5262,7 @@
         <w:rFonts w:ascii="Symbol" w:hAnsi="Symbol"/>
       </w:rPr>
     </w:lvl>
-    <w:lvl w:ilvl="1">
+    <w:lvl w:ilvl="1" w:tplc="5FE8A99C">
       <w:start w:val="1"/>
       <w:numFmt w:val="bullet"/>
       <w:lvlText w:val="o"/>
@@ -4934,7 +5277,7 @@
         <w:rFonts w:ascii="Courier New" w:hAnsi="Courier New"/>
       </w:rPr>
     </w:lvl>
-    <w:lvl w:ilvl="2">
+    <w:lvl w:ilvl="2" w:tplc="5B369E6A">
       <w:start w:val="1"/>
       <w:numFmt w:val="bullet"/>
       <w:lvlText w:val=""/>
@@ -4949,7 +5292,7 @@
         <w:rFonts w:ascii="Wingdings" w:hAnsi="Wingdings"/>
       </w:rPr>
     </w:lvl>
-    <w:lvl w:ilvl="3">
+    <w:lvl w:ilvl="3" w:tplc="DE96CE32">
       <w:start w:val="1"/>
       <w:numFmt w:val="bullet"/>
       <w:lvlText w:val=""/>
@@ -4964,7 +5307,7 @@
         <w:rFonts w:ascii="Symbol" w:hAnsi="Symbol"/>
       </w:rPr>
     </w:lvl>
-    <w:lvl w:ilvl="4">
+    <w:lvl w:ilvl="4" w:tplc="0C4AB67A">
       <w:start w:val="1"/>
       <w:numFmt w:val="bullet"/>
       <w:lvlText w:val="o"/>
@@ -4979,7 +5322,7 @@
         <w:rFonts w:ascii="Courier New" w:hAnsi="Courier New"/>
       </w:rPr>
     </w:lvl>
-    <w:lvl w:ilvl="5">
+    <w:lvl w:ilvl="5" w:tplc="DB445804">
       <w:start w:val="1"/>
       <w:numFmt w:val="bullet"/>
       <w:lvlText w:val=""/>
@@ -4994,7 +5337,7 @@
         <w:rFonts w:ascii="Wingdings" w:hAnsi="Wingdings"/>
       </w:rPr>
     </w:lvl>
-    <w:lvl w:ilvl="6">
+    <w:lvl w:ilvl="6" w:tplc="EDB0404C">
       <w:start w:val="1"/>
       <w:numFmt w:val="bullet"/>
       <w:lvlText w:val=""/>
@@ -5009,7 +5352,7 @@
         <w:rFonts w:ascii="Symbol" w:hAnsi="Symbol"/>
       </w:rPr>
     </w:lvl>
-    <w:lvl w:ilvl="7">
+    <w:lvl w:ilvl="7" w:tplc="EDCEBC46">
       <w:start w:val="1"/>
       <w:numFmt w:val="bullet"/>
       <w:lvlText w:val="o"/>
@@ -5024,7 +5367,7 @@
         <w:rFonts w:ascii="Courier New" w:hAnsi="Courier New"/>
       </w:rPr>
     </w:lvl>
-    <w:lvl w:ilvl="8">
+    <w:lvl w:ilvl="8" w:tplc="57D4B076">
       <w:start w:val="1"/>
       <w:numFmt w:val="bullet"/>
       <w:lvlText w:val=""/>
@@ -5044,7 +5387,7 @@
     <w:nsid w:val="0000000D"/>
     <w:multiLevelType w:val="hybridMultilevel"/>
     <w:tmpl w:val="0000000D"/>
-    <w:lvl w:ilvl="0">
+    <w:lvl w:ilvl="0" w:tplc="5F5A6D78">
       <w:start w:val="1"/>
       <w:numFmt w:val="bullet"/>
       <w:lvlText w:val=""/>
@@ -5059,7 +5402,7 @@
         <w:rFonts w:ascii="Symbol" w:hAnsi="Symbol"/>
       </w:rPr>
     </w:lvl>
-    <w:lvl w:ilvl="1">
+    <w:lvl w:ilvl="1" w:tplc="1D246C54">
       <w:start w:val="1"/>
       <w:numFmt w:val="bullet"/>
       <w:lvlText w:val="o"/>
@@ -5074,7 +5417,7 @@
         <w:rFonts w:ascii="Courier New" w:hAnsi="Courier New"/>
       </w:rPr>
     </w:lvl>
-    <w:lvl w:ilvl="2">
+    <w:lvl w:ilvl="2" w:tplc="6D34F2D8">
       <w:start w:val="1"/>
       <w:numFmt w:val="bullet"/>
       <w:lvlText w:val=""/>
@@ -5089,7 +5432,7 @@
         <w:rFonts w:ascii="Wingdings" w:hAnsi="Wingdings"/>
       </w:rPr>
     </w:lvl>
-    <w:lvl w:ilvl="3">
+    <w:lvl w:ilvl="3" w:tplc="123271D4">
       <w:start w:val="1"/>
       <w:numFmt w:val="bullet"/>
       <w:lvlText w:val=""/>
@@ -5104,7 +5447,7 @@
         <w:rFonts w:ascii="Symbol" w:hAnsi="Symbol"/>
       </w:rPr>
     </w:lvl>
-    <w:lvl w:ilvl="4">
+    <w:lvl w:ilvl="4" w:tplc="6B8407D8">
       <w:start w:val="1"/>
       <w:numFmt w:val="bullet"/>
       <w:lvlText w:val="o"/>
@@ -5119,7 +5462,7 @@
         <w:rFonts w:ascii="Courier New" w:hAnsi="Courier New"/>
       </w:rPr>
     </w:lvl>
-    <w:lvl w:ilvl="5">
+    <w:lvl w:ilvl="5" w:tplc="2DE87AD0">
       <w:start w:val="1"/>
       <w:numFmt w:val="bullet"/>
       <w:lvlText w:val=""/>
@@ -5134,7 +5477,7 @@
         <w:rFonts w:ascii="Wingdings" w:hAnsi="Wingdings"/>
       </w:rPr>
     </w:lvl>
-    <w:lvl w:ilvl="6">
+    <w:lvl w:ilvl="6" w:tplc="E57A2D88">
       <w:start w:val="1"/>
       <w:numFmt w:val="bullet"/>
       <w:lvlText w:val=""/>
@@ -5149,7 +5492,7 @@
         <w:rFonts w:ascii="Symbol" w:hAnsi="Symbol"/>
       </w:rPr>
     </w:lvl>
-    <w:lvl w:ilvl="7">
+    <w:lvl w:ilvl="7" w:tplc="26944F0C">
       <w:start w:val="1"/>
       <w:numFmt w:val="bullet"/>
       <w:lvlText w:val="o"/>
@@ -5164,7 +5507,7 @@
         <w:rFonts w:ascii="Courier New" w:hAnsi="Courier New"/>
       </w:rPr>
     </w:lvl>
-    <w:lvl w:ilvl="8">
+    <w:lvl w:ilvl="8" w:tplc="F61C4800">
       <w:start w:val="1"/>
       <w:numFmt w:val="bullet"/>
       <w:lvlText w:val=""/>
@@ -5697,7 +6040,7 @@
     </w:rPrDefault>
     <w:pPrDefault/>
   </w:docDefaults>
-  <w:latentStyles w:defLockedState="0" w:defUIPriority="99" w:defSemiHidden="1" w:defUnhideWhenUsed="1" w:defQFormat="0" w:count="276">
+  <w:latentStyles w:defLockedState="0" w:defUIPriority="99" w:defSemiHidden="1" w:defUnhideWhenUsed="1" w:defQFormat="0" w:count="267">
     <w:lsdException w:name="Normal" w:semiHidden="0" w:unhideWhenUsed="0" w:qFormat="1"/>
     <w:lsdException w:name="heading 1" w:semiHidden="0" w:unhideWhenUsed="0" w:qFormat="1"/>
     <w:lsdException w:name="heading 2" w:qFormat="1"/>
@@ -5713,7 +6056,6 @@
     <w:lsdException w:name="Subtitle" w:semiHidden="0" w:unhideWhenUsed="0" w:qFormat="1"/>
     <w:lsdException w:name="Strong" w:semiHidden="0" w:unhideWhenUsed="0" w:qFormat="1"/>
     <w:lsdException w:name="Emphasis" w:semiHidden="0" w:unhideWhenUsed="0" w:qFormat="1"/>
-    <w:lsdException w:name="Note Level 2" w:semiHidden="0" w:unhideWhenUsed="0" w:qFormat="1"/>
     <w:lsdException w:name="Colorful List" w:semiHidden="0" w:unhideWhenUsed="0" w:qFormat="1"/>
     <w:lsdException w:name="Colorful Grid" w:semiHidden="0" w:unhideWhenUsed="0" w:qFormat="1"/>
     <w:lsdException w:name="Light Shading Accent 1" w:semiHidden="0" w:unhideWhenUsed="0" w:qFormat="1"/>
@@ -5745,13 +6087,16 @@
   </w:style>
   <w:style w:type="character" w:default="1" w:styleId="DefaultParagraphFont">
     <w:name w:val="Default Paragraph Font"/>
+    <w:uiPriority w:val="1"/>
     <w:semiHidden/>
+    <w:unhideWhenUsed/>
   </w:style>
   <w:style w:type="table" w:default="1" w:styleId="TableNormal">
     <w:name w:val="Normal Table"/>
     <w:uiPriority w:val="99"/>
     <w:semiHidden/>
     <w:unhideWhenUsed/>
+    <w:qFormat/>
     <w:tblPr>
       <w:tblInd w:w="0" w:type="dxa"/>
       <w:tblCellMar>
@@ -5780,6 +6125,34 @@
     </w:pPr>
     <w:rPr>
       <w:lang w:val="en-US" w:eastAsia="en-US"/>
+    </w:rPr>
+  </w:style>
+  <w:style w:type="paragraph" w:styleId="BalloonText">
+    <w:name w:val="Balloon Text"/>
+    <w:basedOn w:val="Normal"/>
+    <w:link w:val="BalloonTextChar"/>
+    <w:uiPriority w:val="99"/>
+    <w:semiHidden/>
+    <w:unhideWhenUsed/>
+    <w:rsid w:val="00913E4D"/>
+    <w:rPr>
+      <w:rFonts w:ascii="Tahoma" w:hAnsi="Tahoma" w:cs="Tahoma"/>
+      <w:sz w:val="16"/>
+      <w:szCs w:val="16"/>
+    </w:rPr>
+  </w:style>
+  <w:style w:type="character" w:customStyle="1" w:styleId="BalloonTextChar">
+    <w:name w:val="Balloon Text Char"/>
+    <w:basedOn w:val="DefaultParagraphFont"/>
+    <w:link w:val="BalloonText"/>
+    <w:uiPriority w:val="99"/>
+    <w:semiHidden/>
+    <w:rsid w:val="00913E4D"/>
+    <w:rPr>
+      <w:rFonts w:ascii="Tahoma" w:hAnsi="Tahoma" w:cs="Tahoma"/>
+      <w:sz w:val="16"/>
+      <w:szCs w:val="16"/>
+      <w:lang w:val="ru-RU" w:eastAsia="ru-RU"/>
     </w:rPr>
   </w:style>
 </w:styles>

--- a/Documentation/DD/SDD/SDD_Final.docx
+++ b/Documentation/DD/SDD/SDD_Final.docx
@@ -900,7 +900,7 @@
           <wp:inline distT="0" distB="0" distL="0" distR="0">
             <wp:extent cx="4343400" cy="4714875"/>
             <wp:effectExtent l="19050" t="0" r="0" b="0"/>
-            <wp:docPr id="2" name="Picture 1" descr="ComponentDiagram1.jpg"/>
+            <wp:docPr id="1" name="Picture 0" descr="ComponentDiagram1.jpg"/>
             <wp:cNvGraphicFramePr>
               <a:graphicFrameLocks xmlns:a="http://schemas.openxmlformats.org/drawingml/2006/main" noChangeAspect="1"/>
             </wp:cNvGraphicFramePr>
@@ -1167,9 +1167,9 @@
         <w:lastRenderedPageBreak/>
         <w:drawing>
           <wp:inline distT="0" distB="0" distL="0" distR="0">
-            <wp:extent cx="5753100" cy="4762500"/>
+            <wp:extent cx="5372100" cy="4343400"/>
             <wp:effectExtent l="19050" t="0" r="0" b="0"/>
-            <wp:docPr id="4" name="Picture 3" descr="DeploymentDiagram1.jpg"/>
+            <wp:docPr id="6" name="Picture 5" descr="DeploymentDiagram1.jpg"/>
             <wp:cNvGraphicFramePr>
               <a:graphicFrameLocks xmlns:a="http://schemas.openxmlformats.org/drawingml/2006/main" noChangeAspect="1"/>
             </wp:cNvGraphicFramePr>
@@ -1189,7 +1189,7 @@
                   <pic:spPr>
                     <a:xfrm>
                       <a:off x="0" y="0"/>
-                      <a:ext cx="5753100" cy="4762500"/>
+                      <a:ext cx="5372100" cy="4343400"/>
                     </a:xfrm>
                     <a:prstGeom prst="rect">
                       <a:avLst/>
@@ -1267,12 +1267,12 @@
         <w:rPr>
           <w:u w:val="single"/>
         </w:rPr>
+        <w:t>Storage Strategy:</w:t>
+      </w:r>
+    </w:p>
+    <w:p>
+      <w:r>
         <w:lastRenderedPageBreak/>
-        <w:t>Storage Strategy:</w:t>
-      </w:r>
-    </w:p>
-    <w:p>
-      <w:r>
         <w:t xml:space="preserve">The system will maintain its data using a Relational Database, which will be managed with a Database Management System (DBMS).  The DBMS will take care of concurrency and synchronization issues regarding the accessibility of the persistent data. </w:t>
       </w:r>
     </w:p>
@@ -1864,7 +1864,6 @@
               <w:spacing w:before="100" w:beforeAutospacing="1" w:after="100" w:afterAutospacing="1"/>
             </w:pPr>
             <w:r>
-              <w:lastRenderedPageBreak/>
               <w:t xml:space="preserve">Worker </w:t>
             </w:r>
           </w:p>
@@ -1893,6 +1892,7 @@
               <w:spacing w:before="100" w:beforeAutospacing="1" w:after="100" w:afterAutospacing="1"/>
             </w:pPr>
             <w:r>
+              <w:lastRenderedPageBreak/>
               <w:t xml:space="preserve">Edit profile </w:t>
             </w:r>
           </w:p>
@@ -1913,6 +1913,7 @@
               <w:spacing w:before="100" w:beforeAutospacing="1" w:after="100" w:afterAutospacing="1"/>
             </w:pPr>
             <w:r>
+              <w:lastRenderedPageBreak/>
               <w:t xml:space="preserve">Add to run </w:t>
             </w:r>
           </w:p>
@@ -1921,6 +1922,7 @@
               <w:spacing w:before="100" w:beforeAutospacing="1" w:after="100" w:afterAutospacing="1"/>
             </w:pPr>
             <w:r>
+              <w:lastRenderedPageBreak/>
               <w:t xml:space="preserve">Update status </w:t>
             </w:r>
           </w:p>
@@ -1949,6 +1951,7 @@
               <w:spacing w:before="100" w:beforeAutospacing="1" w:after="100" w:afterAutospacing="1"/>
             </w:pPr>
             <w:r>
+              <w:lastRenderedPageBreak/>
               <w:t xml:space="preserve">&lt;&lt;create&gt;&gt; </w:t>
             </w:r>
           </w:p>
@@ -1957,6 +1960,7 @@
               <w:spacing w:before="100" w:beforeAutospacing="1" w:after="100" w:afterAutospacing="1"/>
             </w:pPr>
             <w:r>
+              <w:lastRenderedPageBreak/>
               <w:t xml:space="preserve">Edit </w:t>
             </w:r>
           </w:p>
@@ -1986,6 +1990,7 @@
               <w:spacing w:before="100" w:beforeAutospacing="1" w:after="100" w:afterAutospacing="1"/>
             </w:pPr>
             <w:r>
+              <w:lastRenderedPageBreak/>
               <w:t xml:space="preserve">  </w:t>
             </w:r>
           </w:p>
@@ -2013,6 +2018,7 @@
               <w:spacing w:before="100" w:beforeAutospacing="1" w:after="100" w:afterAutospacing="1"/>
             </w:pPr>
             <w:r>
+              <w:lastRenderedPageBreak/>
               <w:t xml:space="preserve">Administrator </w:t>
             </w:r>
           </w:p>
@@ -2326,7 +2332,6 @@
           <w:noProof/>
           <w:lang w:val="en-US" w:eastAsia="en-US"/>
         </w:rPr>
-        <w:lastRenderedPageBreak/>
         <w:drawing>
           <wp:inline distT="0" distB="0" distL="0" distR="0">
             <wp:extent cx="5943600" cy="3030220"/>
@@ -2385,6 +2390,7 @@
         <w:rPr>
           <w:lang w:val="en-US"/>
         </w:rPr>
+        <w:lastRenderedPageBreak/>
         <w:br/>
       </w:r>
       <w:r>
@@ -2734,187 +2740,193 @@
           <w:b/>
           <w:lang w:val="en-US"/>
         </w:rPr>
+        <w:t xml:space="preserve">4. Subsystem services </w:t>
+      </w:r>
+    </w:p>
+    <w:p>
+      <w:pPr>
+        <w:rPr>
+          <w:lang w:val="en-US"/>
+        </w:rPr>
+      </w:pPr>
+    </w:p>
+    <w:p>
+      <w:pPr>
+        <w:rPr>
+          <w:lang w:val="en-US"/>
+        </w:rPr>
+      </w:pPr>
+      <w:proofErr w:type="spellStart"/>
+      <w:r>
+        <w:rPr>
+          <w:u w:val="single"/>
+          <w:lang w:val="en-US"/>
+        </w:rPr>
+        <w:t>UserManagement</w:t>
+      </w:r>
+      <w:proofErr w:type="spellEnd"/>
+      <w:r>
+        <w:rPr>
+          <w:u w:val="single"/>
+          <w:lang w:val="en-US"/>
+        </w:rPr>
+        <w:t xml:space="preserve"> Subsystem</w:t>
+      </w:r>
+      <w:r>
+        <w:rPr>
+          <w:lang w:val="en-US"/>
+        </w:rPr>
+        <w:t>: This subsystem is responsible for managing different users of the system by taking care of the login information of different users. It provides functions for Register, Log in and Edit accounts.  It manages the usernames and passwords of all users of the system for security purposes. This subsystem uses the services of storage subsystem to store and retrieve login information. System administrator and all users of the system communicate with this subsystem.</w:t>
+      </w:r>
+    </w:p>
+    <w:p>
+      <w:pPr>
+        <w:rPr>
+          <w:lang w:val="en-US"/>
+        </w:rPr>
+      </w:pPr>
+    </w:p>
+    <w:p>
+      <w:pPr>
+        <w:rPr>
+          <w:lang w:val="en-US"/>
+        </w:rPr>
+      </w:pPr>
+      <w:r>
+        <w:rPr>
+          <w:lang w:val="en-US"/>
+        </w:rPr>
+        <w:t xml:space="preserve"> The operations</w:t>
+      </w:r>
+      <w:r>
+        <w:rPr>
+          <w:lang w:val="en-US"/>
+        </w:rPr>
+        <w:t xml:space="preserve"> provided by this subsystem are</w:t>
+      </w:r>
+      <w:r>
+        <w:rPr>
+          <w:lang w:val="en-US"/>
+        </w:rPr>
+        <w:t>:</w:t>
+      </w:r>
+    </w:p>
+    <w:p>
+      <w:pPr>
+        <w:rPr>
+          <w:lang w:val="en-US"/>
+        </w:rPr>
+      </w:pPr>
+      <w:proofErr w:type="gramStart"/>
+      <w:r>
+        <w:rPr>
+          <w:lang w:val="en-US"/>
+        </w:rPr>
+        <w:t>·  Register</w:t>
+      </w:r>
+      <w:proofErr w:type="gramEnd"/>
+    </w:p>
+    <w:p>
+      <w:pPr>
+        <w:rPr>
+          <w:lang w:val="en-US"/>
+        </w:rPr>
+      </w:pPr>
+      <w:proofErr w:type="gramStart"/>
+      <w:r>
+        <w:rPr>
+          <w:lang w:val="en-US"/>
+        </w:rPr>
+        <w:t>·  Login</w:t>
+      </w:r>
+      <w:proofErr w:type="gramEnd"/>
+      <w:r>
+        <w:rPr>
+          <w:lang w:val="en-US"/>
+        </w:rPr>
+        <w:t xml:space="preserve"> / Logout</w:t>
+      </w:r>
+    </w:p>
+    <w:p>
+      <w:pPr>
+        <w:rPr>
+          <w:lang w:val="en-US"/>
+        </w:rPr>
+      </w:pPr>
+      <w:proofErr w:type="gramStart"/>
+      <w:r>
+        <w:rPr>
+          <w:lang w:val="en-US"/>
+        </w:rPr>
+        <w:t>·  Edit</w:t>
+      </w:r>
+      <w:proofErr w:type="gramEnd"/>
+      <w:r>
+        <w:rPr>
+          <w:lang w:val="en-US"/>
+        </w:rPr>
+        <w:t xml:space="preserve"> Profile</w:t>
+      </w:r>
+    </w:p>
+    <w:p>
+      <w:pPr>
+        <w:rPr>
+          <w:lang w:val="en-US"/>
+        </w:rPr>
+      </w:pPr>
+      <w:r>
+        <w:rPr>
+          <w:lang w:val="en-US"/>
+        </w:rPr>
+        <w:t xml:space="preserve">  </w:t>
+      </w:r>
+    </w:p>
+    <w:p>
+      <w:pPr>
+        <w:rPr>
+          <w:lang w:val="en-US"/>
+        </w:rPr>
+      </w:pPr>
+      <w:proofErr w:type="spellStart"/>
+      <w:r>
+        <w:rPr>
+          <w:u w:val="single"/>
+          <w:lang w:val="en-US"/>
+        </w:rPr>
+        <w:t>OrderManagement</w:t>
+      </w:r>
+      <w:proofErr w:type="spellEnd"/>
+      <w:r>
+        <w:rPr>
+          <w:u w:val="single"/>
+          <w:lang w:val="en-US"/>
+        </w:rPr>
+        <w:t xml:space="preserve"> Subsystem</w:t>
+      </w:r>
+      <w:r>
+        <w:rPr>
+          <w:lang w:val="en-US"/>
+        </w:rPr>
+        <w:t>: This subsystem is responsible for managing orders. It provides functions</w:t>
+      </w:r>
+      <w:r>
+        <w:rPr>
+          <w:lang w:val="en-US"/>
+        </w:rPr>
+        <w:t xml:space="preserve"> for Creating</w:t>
+      </w:r>
+      <w:r>
+        <w:rPr>
+          <w:lang w:val="en-US"/>
+        </w:rPr>
+        <w:t xml:space="preserve">, Editing and Saving an Order. The customer can create and save an order. The Administrator has the option of editing the Order information before it is submitted to Printing. This </w:t>
+      </w:r>
+      <w:r>
+        <w:rPr>
+          <w:lang w:val="en-US"/>
+        </w:rPr>
         <w:lastRenderedPageBreak/>
-        <w:t xml:space="preserve">4. Subsystem services </w:t>
-      </w:r>
-    </w:p>
-    <w:p>
-      <w:pPr>
-        <w:rPr>
-          <w:lang w:val="en-US"/>
-        </w:rPr>
-      </w:pPr>
-    </w:p>
-    <w:p>
-      <w:pPr>
-        <w:rPr>
-          <w:lang w:val="en-US"/>
-        </w:rPr>
-      </w:pPr>
-      <w:proofErr w:type="spellStart"/>
-      <w:r>
-        <w:rPr>
-          <w:u w:val="single"/>
-          <w:lang w:val="en-US"/>
-        </w:rPr>
-        <w:t>UserManagement</w:t>
-      </w:r>
-      <w:proofErr w:type="spellEnd"/>
-      <w:r>
-        <w:rPr>
-          <w:u w:val="single"/>
-          <w:lang w:val="en-US"/>
-        </w:rPr>
-        <w:t xml:space="preserve"> Subsystem</w:t>
-      </w:r>
-      <w:r>
-        <w:rPr>
-          <w:lang w:val="en-US"/>
-        </w:rPr>
-        <w:t>: This subsystem is responsible for managing different users of the system by taking care of the login information of different users. It provides functions for Register, Log in and Edit accounts.  It manages the usernames and passwords of all users of the system for security purposes. This subsystem uses the services of storage subsystem to store and retrieve login information. System administrator and all users of the system communicate with this subsystem.</w:t>
-      </w:r>
-    </w:p>
-    <w:p>
-      <w:pPr>
-        <w:rPr>
-          <w:lang w:val="en-US"/>
-        </w:rPr>
-      </w:pPr>
-    </w:p>
-    <w:p>
-      <w:pPr>
-        <w:rPr>
-          <w:lang w:val="en-US"/>
-        </w:rPr>
-      </w:pPr>
-      <w:r>
-        <w:rPr>
-          <w:lang w:val="en-US"/>
-        </w:rPr>
-        <w:t xml:space="preserve"> The operations</w:t>
-      </w:r>
-      <w:r>
-        <w:rPr>
-          <w:lang w:val="en-US"/>
-        </w:rPr>
-        <w:t xml:space="preserve"> provided by this subsystem are</w:t>
-      </w:r>
-      <w:r>
-        <w:rPr>
-          <w:lang w:val="en-US"/>
-        </w:rPr>
-        <w:t>:</w:t>
-      </w:r>
-    </w:p>
-    <w:p>
-      <w:pPr>
-        <w:rPr>
-          <w:lang w:val="en-US"/>
-        </w:rPr>
-      </w:pPr>
-      <w:proofErr w:type="gramStart"/>
-      <w:r>
-        <w:rPr>
-          <w:lang w:val="en-US"/>
-        </w:rPr>
-        <w:t>·  Register</w:t>
-      </w:r>
-      <w:proofErr w:type="gramEnd"/>
-    </w:p>
-    <w:p>
-      <w:pPr>
-        <w:rPr>
-          <w:lang w:val="en-US"/>
-        </w:rPr>
-      </w:pPr>
-      <w:proofErr w:type="gramStart"/>
-      <w:r>
-        <w:rPr>
-          <w:lang w:val="en-US"/>
-        </w:rPr>
-        <w:t>·  Login</w:t>
-      </w:r>
-      <w:proofErr w:type="gramEnd"/>
-      <w:r>
-        <w:rPr>
-          <w:lang w:val="en-US"/>
-        </w:rPr>
-        <w:t xml:space="preserve"> / Logout</w:t>
-      </w:r>
-    </w:p>
-    <w:p>
-      <w:pPr>
-        <w:rPr>
-          <w:lang w:val="en-US"/>
-        </w:rPr>
-      </w:pPr>
-      <w:proofErr w:type="gramStart"/>
-      <w:r>
-        <w:rPr>
-          <w:lang w:val="en-US"/>
-        </w:rPr>
-        <w:t>·  Edit</w:t>
-      </w:r>
-      <w:proofErr w:type="gramEnd"/>
-      <w:r>
-        <w:rPr>
-          <w:lang w:val="en-US"/>
-        </w:rPr>
-        <w:t xml:space="preserve"> Profile</w:t>
-      </w:r>
-    </w:p>
-    <w:p>
-      <w:pPr>
-        <w:rPr>
-          <w:lang w:val="en-US"/>
-        </w:rPr>
-      </w:pPr>
-      <w:r>
-        <w:rPr>
-          <w:lang w:val="en-US"/>
-        </w:rPr>
-        <w:t xml:space="preserve">  </w:t>
-      </w:r>
-    </w:p>
-    <w:p>
-      <w:pPr>
-        <w:rPr>
-          <w:lang w:val="en-US"/>
-        </w:rPr>
-      </w:pPr>
-      <w:proofErr w:type="spellStart"/>
-      <w:r>
-        <w:rPr>
-          <w:u w:val="single"/>
-          <w:lang w:val="en-US"/>
-        </w:rPr>
-        <w:t>OrderManagement</w:t>
-      </w:r>
-      <w:proofErr w:type="spellEnd"/>
-      <w:r>
-        <w:rPr>
-          <w:u w:val="single"/>
-          <w:lang w:val="en-US"/>
-        </w:rPr>
-        <w:t xml:space="preserve"> Subsystem</w:t>
-      </w:r>
-      <w:r>
-        <w:rPr>
-          <w:lang w:val="en-US"/>
-        </w:rPr>
-        <w:t>: This subsystem is responsible for managing orders. It provides functions</w:t>
-      </w:r>
-      <w:r>
-        <w:rPr>
-          <w:lang w:val="en-US"/>
-        </w:rPr>
-        <w:t xml:space="preserve"> for Creating</w:t>
-      </w:r>
-      <w:r>
-        <w:rPr>
-          <w:lang w:val="en-US"/>
-        </w:rPr>
-        <w:t>, Editing and Saving an Order. The customer can create and save an order. The Administrator has the option of editing the Order information before it is submitted to Printing. This subsystem uses services of User Interface and the Security subsystem to authorize access to editing orders for the User.</w:t>
+        <w:t>subsystem uses services of User Interface and the Security subsystem to authorize access to editing orders for the User.</w:t>
       </w:r>
     </w:p>
     <w:p>
@@ -3485,7 +3497,6 @@
           <w:b/>
           <w:lang w:val="en-US"/>
         </w:rPr>
-        <w:lastRenderedPageBreak/>
         <w:t xml:space="preserve">5.  Glossary </w:t>
       </w:r>
     </w:p>
@@ -3653,6 +3664,7 @@
         <w:rPr>
           <w:lang w:val="en-US"/>
         </w:rPr>
+        <w:lastRenderedPageBreak/>
         <w:t>Printing: The part of the company workflow where the print-manufacturing process is taking place.</w:t>
       </w:r>
     </w:p>

--- a/Documentation/DD/SDD/SDD_Final.docx
+++ b/Documentation/DD/SDD/SDD_Final.docx
@@ -1,6 +1,6 @@
 
 <file path=word/document.xml><?xml version="1.0" encoding="utf-8"?>
-<w:document xmlns:ve="http://schemas.openxmlformats.org/markup-compatibility/2006" xmlns:o="urn:schemas-microsoft-com:office:office" xmlns:r="http://schemas.openxmlformats.org/officeDocument/2006/relationships" xmlns:m="http://schemas.openxmlformats.org/officeDocument/2006/math" xmlns:v="urn:schemas-microsoft-com:vml" xmlns:wp="http://schemas.openxmlformats.org/drawingml/2006/wordprocessingDrawing" xmlns:w10="urn:schemas-microsoft-com:office:word" xmlns:w="http://schemas.openxmlformats.org/wordprocessingml/2006/main" xmlns:wne="http://schemas.microsoft.com/office/word/2006/wordml">
+<w:document xmlns:mv="urn:schemas-microsoft-com:mac:vml" xmlns:mo="http://schemas.microsoft.com/office/mac/office/2008/main" xmlns:ve="http://schemas.openxmlformats.org/markup-compatibility/2006" xmlns:o="urn:schemas-microsoft-com:office:office" xmlns:r="http://schemas.openxmlformats.org/officeDocument/2006/relationships" xmlns:m="http://schemas.openxmlformats.org/officeDocument/2006/math" xmlns:v="urn:schemas-microsoft-com:vml" xmlns:w10="urn:schemas-microsoft-com:office:word" xmlns:w="http://schemas.openxmlformats.org/wordprocessingml/2006/main" xmlns:wne="http://schemas.microsoft.com/office/word/2006/wordml" xmlns:wp="http://schemas.openxmlformats.org/drawingml/2006/wordprocessingDrawing" ve:Ignorable="mv" ve:PreserveAttributes="mv:*">
   <w:body>
     <w:p>
       <w:pPr>
@@ -31,7 +31,6 @@
           <w:lang w:val="en-US" w:eastAsia="en-US"/>
         </w:rPr>
       </w:pPr>
-      <w:proofErr w:type="spellStart"/>
       <w:r>
         <w:rPr>
           <w:rFonts w:ascii="Cambria" w:hAnsi="Cambria" w:cs="Cambria"/>
@@ -39,17 +38,7 @@
           <w:szCs w:val="46"/>
           <w:lang w:val="en-US" w:eastAsia="en-US"/>
         </w:rPr>
-        <w:t>Printshop</w:t>
-      </w:r>
-      <w:proofErr w:type="spellEnd"/>
-      <w:r>
-        <w:rPr>
-          <w:rFonts w:ascii="Cambria" w:hAnsi="Cambria" w:cs="Cambria"/>
-          <w:sz w:val="46"/>
-          <w:szCs w:val="46"/>
-          <w:lang w:val="en-US" w:eastAsia="en-US"/>
-        </w:rPr>
-        <w:t xml:space="preserve"> Workflow Automation System</w:t>
+        <w:t>Printshop Workflow Automation System</w:t>
       </w:r>
     </w:p>
     <w:p>
@@ -468,7 +457,6 @@
           <w:lang w:val="en-US" w:eastAsia="en-US"/>
         </w:rPr>
       </w:pPr>
-      <w:proofErr w:type="spellStart"/>
       <w:r>
         <w:rPr>
           <w:rFonts w:ascii="Cambria" w:hAnsi="Cambria" w:cs="Cambria"/>
@@ -476,77 +464,7 @@
           <w:szCs w:val="28"/>
           <w:lang w:val="en-US" w:eastAsia="en-US"/>
         </w:rPr>
-        <w:t>Dulcardo</w:t>
-      </w:r>
-      <w:proofErr w:type="spellEnd"/>
-      <w:r>
-        <w:rPr>
-          <w:rFonts w:ascii="Cambria" w:hAnsi="Cambria" w:cs="Cambria"/>
-          <w:sz w:val="28"/>
-          <w:szCs w:val="28"/>
-          <w:lang w:val="en-US" w:eastAsia="en-US"/>
-        </w:rPr>
-        <w:t xml:space="preserve"> </w:t>
-      </w:r>
-      <w:proofErr w:type="spellStart"/>
-      <w:r>
-        <w:rPr>
-          <w:rFonts w:ascii="Cambria" w:hAnsi="Cambria" w:cs="Cambria"/>
-          <w:sz w:val="28"/>
-          <w:szCs w:val="28"/>
-          <w:lang w:val="en-US" w:eastAsia="en-US"/>
-        </w:rPr>
-        <w:t>Arteaga</w:t>
-      </w:r>
-      <w:proofErr w:type="spellEnd"/>
-      <w:r>
-        <w:rPr>
-          <w:rFonts w:ascii="Cambria" w:hAnsi="Cambria" w:cs="Cambria"/>
-          <w:sz w:val="28"/>
-          <w:szCs w:val="28"/>
-          <w:lang w:val="en-US" w:eastAsia="en-US"/>
-        </w:rPr>
-        <w:t xml:space="preserve"> • </w:t>
-      </w:r>
-      <w:proofErr w:type="spellStart"/>
-      <w:r>
-        <w:rPr>
-          <w:rFonts w:ascii="Cambria" w:hAnsi="Cambria" w:cs="Cambria"/>
-          <w:sz w:val="28"/>
-          <w:szCs w:val="28"/>
-          <w:lang w:val="en-US" w:eastAsia="en-US"/>
-        </w:rPr>
-        <w:t>Naveen</w:t>
-      </w:r>
-      <w:proofErr w:type="spellEnd"/>
-      <w:r>
-        <w:rPr>
-          <w:rFonts w:ascii="Cambria" w:hAnsi="Cambria" w:cs="Cambria"/>
-          <w:sz w:val="28"/>
-          <w:szCs w:val="28"/>
-          <w:lang w:val="en-US" w:eastAsia="en-US"/>
-        </w:rPr>
-        <w:t xml:space="preserve"> </w:t>
-      </w:r>
-      <w:proofErr w:type="spellStart"/>
-      <w:r>
-        <w:rPr>
-          <w:rFonts w:ascii="Cambria" w:hAnsi="Cambria" w:cs="Cambria"/>
-          <w:sz w:val="28"/>
-          <w:szCs w:val="28"/>
-          <w:lang w:val="en-US" w:eastAsia="en-US"/>
-        </w:rPr>
-        <w:t>Gowda</w:t>
-      </w:r>
-      <w:proofErr w:type="spellEnd"/>
-      <w:r>
-        <w:rPr>
-          <w:rFonts w:ascii="Cambria" w:hAnsi="Cambria" w:cs="Cambria"/>
-          <w:sz w:val="28"/>
-          <w:szCs w:val="28"/>
-          <w:lang w:val="en-US" w:eastAsia="en-US"/>
-        </w:rPr>
-        <w:t xml:space="preserve"> • Larissa Guerrero</w:t>
+        <w:t>Dulcardo Arteaga • Naveen Gowda • Larissa Guerrero</w:t>
       </w:r>
     </w:p>
     <w:p>
@@ -567,19 +485,8 @@
           <w:szCs w:val="28"/>
           <w:lang w:val="en-US" w:eastAsia="en-US"/>
         </w:rPr>
-        <w:t xml:space="preserve">Erik Kessler • Lenny Markus • Javier Mesa • Rolando </w:t>
-      </w:r>
-      <w:proofErr w:type="spellStart"/>
-      <w:r>
-        <w:rPr>
-          <w:rFonts w:ascii="Cambria" w:hAnsi="Cambria" w:cs="Cambria"/>
-          <w:sz w:val="28"/>
-          <w:szCs w:val="28"/>
-          <w:lang w:val="en-US" w:eastAsia="en-US"/>
-        </w:rPr>
-        <w:t>Vicaria</w:t>
-      </w:r>
-      <w:proofErr w:type="spellEnd"/>
+        <w:t>Erik Kessler • Lenny Markus • Javier Mesa • Rolando Vicaria</w:t>
+      </w:r>
     </w:p>
     <w:p>
       <w:pPr>
@@ -598,7 +505,6 @@
         <w:rPr>
           <w:b/>
         </w:rPr>
-        <w:lastRenderedPageBreak/>
         <w:t>1. Introduction</w:t>
       </w:r>
     </w:p>
@@ -798,11 +704,7 @@
     </w:p>
     <w:p>
       <w:r>
-        <w:t xml:space="preserve">Currently, there is no dedicated software in use by the customer. The current system consists of a number of procedures and non-connected systems that have been created ad-hoc to cope with a steady increase in production. Orders are accepted through e-mail, ftp, actual delivery of media, </w:t>
-      </w:r>
-      <w:r>
-        <w:lastRenderedPageBreak/>
-        <w:t>etc. Work is sorted and scheduled manually, and orders are assigned verbally. When job owners need to track an order, they must call the plant directly, and somebody must physically go to the production area to check the status of the order.</w:t>
+        <w:t>Currently, there is no dedicated software in use by the customer. The current system consists of a number of procedures and non-connected systems that have been created ad-hoc to cope with a steady increase in production. Orders are accepted through e-mail, ftp, actual delivery of media, etc. Work is sorted and scheduled manually, and orders are assigned verbally. When job owners need to track an order, they must call the plant directly, and somebody must physically go to the production area to check the status of the order.</w:t>
       </w:r>
     </w:p>
     <w:p/>
@@ -895,7 +797,6 @@
           <w:noProof/>
           <w:lang w:val="en-US" w:eastAsia="en-US"/>
         </w:rPr>
-        <w:lastRenderedPageBreak/>
         <w:drawing>
           <wp:inline distT="0" distB="0" distL="0" distR="0">
             <wp:extent cx="4343400" cy="4714875"/>
@@ -1023,11 +924,7 @@
         <w:t xml:space="preserve"> - </w:t>
       </w:r>
       <w:r>
-        <w:t xml:space="preserve">This subsystem contains the layout and logical design of the website. It is the main 'driver' of the system, directing use of most other subsystems. For example, it </w:t>
-      </w:r>
-      <w:r>
-        <w:lastRenderedPageBreak/>
-        <w:t>communicates with the OrderManagement subsystem whenever a user needs to view or edit order information. Similarly, it communicates with the PrintRunManagement and UserManagement subsystems, to direct access to the PrintRun or User objects; additionally, it uses the OrderToPrintrunConverter to attach customer orders to a particular PrintRun. Finally, this subsystem communicates with the Security subsystem, in order to authenticate users and authorize their requests.</w:t>
+        <w:t>This subsystem contains the layout and logical design of the website. It is the main 'driver' of the system, directing use of most other subsystems. For example, it communicates with the OrderManagement subsystem whenever a user needs to view or edit order information. Similarly, it communicates with the PrintRunManagement and UserManagement subsystems, to direct access to the PrintRun or User objects; additionally, it uses the OrderToPrintrunConverter to attach customer orders to a particular PrintRun. Finally, this subsystem communicates with the Security subsystem, in order to authenticate users and authorize their requests.</w:t>
       </w:r>
     </w:p>
     <w:p>
@@ -1164,7 +1061,6 @@
           <w:noProof/>
           <w:lang w:val="en-US" w:eastAsia="en-US"/>
         </w:rPr>
-        <w:lastRenderedPageBreak/>
         <w:drawing>
           <wp:inline distT="0" distB="0" distL="0" distR="0">
             <wp:extent cx="5372100" cy="4343400"/>
@@ -1244,6 +1140,10 @@
       </w:r>
     </w:p>
     <w:p/>
+    <w:p/>
+    <w:p/>
+    <w:p/>
+    <w:p/>
     <w:p>
       <w:pPr>
         <w:rPr>
@@ -1272,7 +1172,6 @@
     </w:p>
     <w:p>
       <w:r>
-        <w:lastRenderedPageBreak/>
         <w:t xml:space="preserve">The system will maintain its data using a Relational Database, which will be managed with a Database Management System (DBMS).  The DBMS will take care of concurrency and synchronization issues regarding the accessibility of the persistent data. </w:t>
       </w:r>
     </w:p>
@@ -1385,34 +1284,6 @@
       <w:r>
         <w:t xml:space="preserve">There are four basic role types that are defined by default. These are: Customer, Customer Service, Worker, and Administrator. The objects for which permissions are defined include: Users, Orders, Print Runs, and Roles. The access matrix below summarizes the default actions that each of the role types are authorized to perform on each of the system objects.  </w:t>
       </w:r>
-    </w:p>
-    <w:p>
-      <w:pPr>
-        <w:rPr>
-          <w:lang w:val="en-US"/>
-        </w:rPr>
-      </w:pPr>
-    </w:p>
-    <w:p>
-      <w:pPr>
-        <w:rPr>
-          <w:lang w:val="en-US"/>
-        </w:rPr>
-      </w:pPr>
-    </w:p>
-    <w:p>
-      <w:pPr>
-        <w:rPr>
-          <w:lang w:val="en-US"/>
-        </w:rPr>
-      </w:pPr>
-    </w:p>
-    <w:p>
-      <w:pPr>
-        <w:rPr>
-          <w:lang w:val="en-US"/>
-        </w:rPr>
-      </w:pPr>
     </w:p>
     <w:p>
       <w:pPr>
@@ -1464,7 +1335,6 @@
               <w:bottom w:val="outset" w:sz="6" w:space="0" w:color="auto"/>
               <w:right w:val="outset" w:sz="6" w:space="0" w:color="auto"/>
             </w:tcBorders>
-            <w:hideMark/>
           </w:tcPr>
           <w:p>
             <w:pPr>
@@ -1493,7 +1363,6 @@
               <w:right w:val="outset" w:sz="6" w:space="0" w:color="auto"/>
             </w:tcBorders>
             <w:vAlign w:val="center"/>
-            <w:hideMark/>
           </w:tcPr>
           <w:p>
             <w:pPr>
@@ -1515,7 +1384,6 @@
               <w:right w:val="outset" w:sz="6" w:space="0" w:color="auto"/>
             </w:tcBorders>
             <w:vAlign w:val="center"/>
-            <w:hideMark/>
           </w:tcPr>
           <w:p>
             <w:pPr>
@@ -1537,7 +1405,6 @@
               <w:right w:val="outset" w:sz="6" w:space="0" w:color="auto"/>
             </w:tcBorders>
             <w:vAlign w:val="center"/>
-            <w:hideMark/>
           </w:tcPr>
           <w:p>
             <w:pPr>
@@ -1559,7 +1426,6 @@
               <w:right w:val="outset" w:sz="6" w:space="0" w:color="auto"/>
             </w:tcBorders>
             <w:vAlign w:val="center"/>
-            <w:hideMark/>
           </w:tcPr>
           <w:p>
             <w:pPr>
@@ -1587,7 +1453,6 @@
               <w:right w:val="outset" w:sz="6" w:space="0" w:color="auto"/>
             </w:tcBorders>
             <w:vAlign w:val="center"/>
-            <w:hideMark/>
           </w:tcPr>
           <w:p>
             <w:pPr>
@@ -1607,7 +1472,6 @@
               <w:bottom w:val="outset" w:sz="6" w:space="0" w:color="auto"/>
               <w:right w:val="outset" w:sz="6" w:space="0" w:color="auto"/>
             </w:tcBorders>
-            <w:hideMark/>
           </w:tcPr>
           <w:p>
             <w:pPr>
@@ -1635,7 +1499,6 @@
               <w:bottom w:val="outset" w:sz="6" w:space="0" w:color="auto"/>
               <w:right w:val="outset" w:sz="6" w:space="0" w:color="auto"/>
             </w:tcBorders>
-            <w:hideMark/>
           </w:tcPr>
           <w:p>
             <w:pPr>
@@ -1671,7 +1534,6 @@
               <w:bottom w:val="outset" w:sz="6" w:space="0" w:color="auto"/>
               <w:right w:val="outset" w:sz="6" w:space="0" w:color="auto"/>
             </w:tcBorders>
-            <w:hideMark/>
           </w:tcPr>
           <w:p>
             <w:pPr>
@@ -1691,7 +1553,6 @@
               <w:bottom w:val="outset" w:sz="6" w:space="0" w:color="auto"/>
               <w:right w:val="outset" w:sz="6" w:space="0" w:color="auto"/>
             </w:tcBorders>
-            <w:hideMark/>
           </w:tcPr>
           <w:p>
             <w:pPr>
@@ -1718,7 +1579,6 @@
               <w:right w:val="outset" w:sz="6" w:space="0" w:color="auto"/>
             </w:tcBorders>
             <w:vAlign w:val="center"/>
-            <w:hideMark/>
           </w:tcPr>
           <w:p>
             <w:pPr>
@@ -1738,7 +1598,6 @@
               <w:bottom w:val="outset" w:sz="6" w:space="0" w:color="auto"/>
               <w:right w:val="outset" w:sz="6" w:space="0" w:color="auto"/>
             </w:tcBorders>
-            <w:hideMark/>
           </w:tcPr>
           <w:p>
             <w:pPr>
@@ -1774,7 +1633,6 @@
               <w:bottom w:val="outset" w:sz="6" w:space="0" w:color="auto"/>
               <w:right w:val="outset" w:sz="6" w:space="0" w:color="auto"/>
             </w:tcBorders>
-            <w:hideMark/>
           </w:tcPr>
           <w:p>
             <w:pPr>
@@ -1810,7 +1668,6 @@
               <w:bottom w:val="outset" w:sz="6" w:space="0" w:color="auto"/>
               <w:right w:val="outset" w:sz="6" w:space="0" w:color="auto"/>
             </w:tcBorders>
-            <w:hideMark/>
           </w:tcPr>
           <w:p>
             <w:pPr>
@@ -1830,7 +1687,6 @@
               <w:bottom w:val="outset" w:sz="6" w:space="0" w:color="auto"/>
               <w:right w:val="outset" w:sz="6" w:space="0" w:color="auto"/>
             </w:tcBorders>
-            <w:hideMark/>
           </w:tcPr>
           <w:p>
             <w:pPr>
@@ -1857,7 +1713,6 @@
               <w:right w:val="outset" w:sz="6" w:space="0" w:color="auto"/>
             </w:tcBorders>
             <w:vAlign w:val="center"/>
-            <w:hideMark/>
           </w:tcPr>
           <w:p>
             <w:pPr>
@@ -1877,7 +1732,6 @@
               <w:bottom w:val="outset" w:sz="6" w:space="0" w:color="auto"/>
               <w:right w:val="outset" w:sz="6" w:space="0" w:color="auto"/>
             </w:tcBorders>
-            <w:hideMark/>
           </w:tcPr>
           <w:p>
             <w:pPr>
@@ -1892,7 +1746,6 @@
               <w:spacing w:before="100" w:beforeAutospacing="1" w:after="100" w:afterAutospacing="1"/>
             </w:pPr>
             <w:r>
-              <w:lastRenderedPageBreak/>
               <w:t xml:space="preserve">Edit profile </w:t>
             </w:r>
           </w:p>
@@ -1906,14 +1759,12 @@
               <w:bottom w:val="outset" w:sz="6" w:space="0" w:color="auto"/>
               <w:right w:val="outset" w:sz="6" w:space="0" w:color="auto"/>
             </w:tcBorders>
-            <w:hideMark/>
           </w:tcPr>
           <w:p>
             <w:pPr>
               <w:spacing w:before="100" w:beforeAutospacing="1" w:after="100" w:afterAutospacing="1"/>
             </w:pPr>
             <w:r>
-              <w:lastRenderedPageBreak/>
               <w:t xml:space="preserve">Add to run </w:t>
             </w:r>
           </w:p>
@@ -1922,7 +1773,6 @@
               <w:spacing w:before="100" w:beforeAutospacing="1" w:after="100" w:afterAutospacing="1"/>
             </w:pPr>
             <w:r>
-              <w:lastRenderedPageBreak/>
               <w:t xml:space="preserve">Update status </w:t>
             </w:r>
           </w:p>
@@ -1944,14 +1794,12 @@
               <w:bottom w:val="outset" w:sz="6" w:space="0" w:color="auto"/>
               <w:right w:val="outset" w:sz="6" w:space="0" w:color="auto"/>
             </w:tcBorders>
-            <w:hideMark/>
           </w:tcPr>
           <w:p>
             <w:pPr>
               <w:spacing w:before="100" w:beforeAutospacing="1" w:after="100" w:afterAutospacing="1"/>
             </w:pPr>
             <w:r>
-              <w:lastRenderedPageBreak/>
               <w:t xml:space="preserve">&lt;&lt;create&gt;&gt; </w:t>
             </w:r>
           </w:p>
@@ -1960,7 +1808,6 @@
               <w:spacing w:before="100" w:beforeAutospacing="1" w:after="100" w:afterAutospacing="1"/>
             </w:pPr>
             <w:r>
-              <w:lastRenderedPageBreak/>
               <w:t xml:space="preserve">Edit </w:t>
             </w:r>
           </w:p>
@@ -1983,14 +1830,12 @@
               <w:bottom w:val="outset" w:sz="6" w:space="0" w:color="auto"/>
               <w:right w:val="outset" w:sz="6" w:space="0" w:color="auto"/>
             </w:tcBorders>
-            <w:hideMark/>
           </w:tcPr>
           <w:p>
             <w:pPr>
               <w:spacing w:before="100" w:beforeAutospacing="1" w:after="100" w:afterAutospacing="1"/>
             </w:pPr>
             <w:r>
-              <w:lastRenderedPageBreak/>
               <w:t xml:space="preserve">  </w:t>
             </w:r>
           </w:p>
@@ -2011,14 +1856,12 @@
               <w:right w:val="outset" w:sz="6" w:space="0" w:color="auto"/>
             </w:tcBorders>
             <w:vAlign w:val="center"/>
-            <w:hideMark/>
           </w:tcPr>
           <w:p>
             <w:pPr>
               <w:spacing w:before="100" w:beforeAutospacing="1" w:after="100" w:afterAutospacing="1"/>
             </w:pPr>
             <w:r>
-              <w:lastRenderedPageBreak/>
               <w:t xml:space="preserve">Administrator </w:t>
             </w:r>
           </w:p>
@@ -2032,7 +1875,6 @@
               <w:bottom w:val="outset" w:sz="6" w:space="0" w:color="auto"/>
               <w:right w:val="outset" w:sz="6" w:space="0" w:color="auto"/>
             </w:tcBorders>
-            <w:hideMark/>
           </w:tcPr>
           <w:p>
             <w:pPr>
@@ -2068,7 +1910,6 @@
               <w:bottom w:val="outset" w:sz="6" w:space="0" w:color="auto"/>
               <w:right w:val="outset" w:sz="6" w:space="0" w:color="auto"/>
             </w:tcBorders>
-            <w:hideMark/>
           </w:tcPr>
           <w:p>
             <w:pPr>
@@ -2088,7 +1929,6 @@
               <w:bottom w:val="outset" w:sz="6" w:space="0" w:color="auto"/>
               <w:right w:val="outset" w:sz="6" w:space="0" w:color="auto"/>
             </w:tcBorders>
-            <w:hideMark/>
           </w:tcPr>
           <w:p>
             <w:pPr>
@@ -2108,7 +1948,6 @@
               <w:bottom w:val="outset" w:sz="6" w:space="0" w:color="auto"/>
               <w:right w:val="outset" w:sz="6" w:space="0" w:color="auto"/>
             </w:tcBorders>
-            <w:hideMark/>
           </w:tcPr>
           <w:p>
             <w:pPr>
@@ -2233,8 +2072,7 @@
       <w:pPr>
         <w:sectPr>
           <w:pgSz w:w="12240" w:h="15840"/>
-          <w:pgMar w:top="1440" w:right="1440" w:bottom="1440" w:left="1440" w:header="720" w:footer="720" w:gutter="0"/>
-          <w:cols w:space="720"/>
+          <w:pgMar w:top="1440" w:right="1440" w:bottom="1440" w:left="1440" w:gutter="0"/>
         </w:sectPr>
       </w:pPr>
     </w:p>
@@ -2248,7 +2086,6 @@
         <w:rPr>
           <w:b/>
         </w:rPr>
-        <w:lastRenderedPageBreak/>
         <w:t>Role Ids:</w:t>
       </w:r>
     </w:p>
@@ -2282,7 +2119,6 @@
         <w:rPr>
           <w:b/>
         </w:rPr>
-        <w:lastRenderedPageBreak/>
         <w:t>Permissions:</w:t>
       </w:r>
     </w:p>
@@ -2309,8 +2145,8 @@
         <w:sectPr>
           <w:type w:val="continuous"/>
           <w:pgSz w:w="12240" w:h="15840"/>
-          <w:pgMar w:top="1440" w:right="1440" w:bottom="1440" w:left="1440" w:header="720" w:footer="720" w:gutter="0"/>
-          <w:cols w:num="2" w:space="720"/>
+          <w:pgMar w:top="1440" w:right="1440" w:bottom="1440" w:left="1440" w:gutter="0"/>
+          <w:cols w:num="2"/>
         </w:sectPr>
       </w:pPr>
     </w:p>
@@ -2323,6 +2159,7 @@
     </w:p>
     <w:p>
       <w:pPr>
+        <w:jc w:val="center"/>
         <w:rPr>
           <w:lang w:val="en-US"/>
         </w:rPr>
@@ -2390,7 +2227,6 @@
         <w:rPr>
           <w:lang w:val="en-US"/>
         </w:rPr>
-        <w:lastRenderedPageBreak/>
         <w:br/>
       </w:r>
       <w:r>
@@ -2515,16 +2351,8 @@
         <w:rPr>
           <w:lang w:val="en-US"/>
         </w:rPr>
-        <w:t xml:space="preserve">d to be copied to the </w:t>
-      </w:r>
-      <w:proofErr w:type="spellStart"/>
-      <w:r>
-        <w:rPr>
-          <w:lang w:val="en-US"/>
-        </w:rPr>
-        <w:t>WebServer</w:t>
-      </w:r>
-      <w:proofErr w:type="spellEnd"/>
+        <w:t>d to be copied to the WebServer</w:t>
+      </w:r>
       <w:r>
         <w:rPr>
           <w:lang w:val="en-US"/>
@@ -2562,21 +2390,7 @@
         <w:rPr>
           <w:lang w:val="en-US"/>
         </w:rPr>
-        <w:t xml:space="preserve">: The Administrator starts up the </w:t>
-      </w:r>
-      <w:proofErr w:type="spellStart"/>
-      <w:r>
-        <w:rPr>
-          <w:lang w:val="en-US"/>
-        </w:rPr>
-        <w:t>WebServer</w:t>
-      </w:r>
-      <w:proofErr w:type="spellEnd"/>
-      <w:r>
-        <w:rPr>
-          <w:lang w:val="en-US"/>
-        </w:rPr>
-        <w:t xml:space="preserve"> service making the PWAS system available to customers/workers. At this point the customers can connect to PWAS system by opening a web browser with PWAS web page address.</w:t>
+        <w:t>: The Administrator starts up the WebServer service making the PWAS system available to customers/workers. At this point the customers can connect to PWAS system by opening a web browser with PWAS web page address.</w:t>
       </w:r>
     </w:p>
     <w:p>
@@ -2609,21 +2423,7 @@
         <w:rPr>
           <w:lang w:val="en-US"/>
         </w:rPr>
-        <w:t xml:space="preserve">: The Administrator shuts down the </w:t>
-      </w:r>
-      <w:proofErr w:type="spellStart"/>
-      <w:r>
-        <w:rPr>
-          <w:lang w:val="en-US"/>
-        </w:rPr>
-        <w:t>WebServer's</w:t>
-      </w:r>
-      <w:proofErr w:type="spellEnd"/>
-      <w:r>
-        <w:rPr>
-          <w:lang w:val="en-US"/>
-        </w:rPr>
-        <w:t xml:space="preserve"> service.</w:t>
+        <w:t>: The Administrator shuts down the WebServer's service.</w:t>
       </w:r>
     </w:p>
     <w:p>
@@ -2656,21 +2456,7 @@
         <w:rPr>
           <w:lang w:val="en-US"/>
         </w:rPr>
-        <w:t xml:space="preserve">: System maintenance will be done on weekends, between 12am and 7am, occurring less than twice per month and during this period the </w:t>
-      </w:r>
-      <w:proofErr w:type="spellStart"/>
-      <w:r>
-        <w:rPr>
-          <w:lang w:val="en-US"/>
-        </w:rPr>
-        <w:t>WebServer</w:t>
-      </w:r>
-      <w:proofErr w:type="spellEnd"/>
-      <w:r>
-        <w:rPr>
-          <w:lang w:val="en-US"/>
-        </w:rPr>
-        <w:t xml:space="preserve"> services will be shut down.</w:t>
+        <w:t>: System maintenance will be done on weekends, between 12am and 7am, occurring less than twice per month and during this period the WebServer services will be shut down.</w:t>
       </w:r>
     </w:p>
     <w:p>
@@ -2689,48 +2475,6 @@
     <w:p>
       <w:pPr>
         <w:rPr>
-          <w:lang w:val="en-US"/>
-        </w:rPr>
-      </w:pPr>
-    </w:p>
-    <w:p>
-      <w:pPr>
-        <w:rPr>
-          <w:lang w:val="en-US"/>
-        </w:rPr>
-      </w:pPr>
-    </w:p>
-    <w:p>
-      <w:pPr>
-        <w:rPr>
-          <w:lang w:val="en-US"/>
-        </w:rPr>
-      </w:pPr>
-    </w:p>
-    <w:p>
-      <w:pPr>
-        <w:rPr>
-          <w:lang w:val="en-US"/>
-        </w:rPr>
-      </w:pPr>
-    </w:p>
-    <w:p>
-      <w:pPr>
-        <w:rPr>
-          <w:lang w:val="en-US"/>
-        </w:rPr>
-      </w:pPr>
-    </w:p>
-    <w:p>
-      <w:pPr>
-        <w:rPr>
-          <w:lang w:val="en-US"/>
-        </w:rPr>
-      </w:pPr>
-    </w:p>
-    <w:p>
-      <w:pPr>
-        <w:rPr>
           <w:b/>
           <w:lang w:val="en-US"/>
         </w:rPr>
@@ -2756,47 +2500,160 @@
           <w:lang w:val="en-US"/>
         </w:rPr>
       </w:pPr>
-      <w:proofErr w:type="spellStart"/>
       <w:r>
         <w:rPr>
           <w:u w:val="single"/>
           <w:lang w:val="en-US"/>
         </w:rPr>
-        <w:t>UserManagement</w:t>
-      </w:r>
-      <w:proofErr w:type="spellEnd"/>
+        <w:t>UserManagement Subsystem</w:t>
+      </w:r>
+      <w:r>
+        <w:rPr>
+          <w:lang w:val="en-US"/>
+        </w:rPr>
+        <w:t>: This subsystem is responsible for managing different users of the system by taking care of the login information of different users. It provides functions for Register, Log in and Edit accounts.  It manages the usernames and passwords of all users of the system for security purposes. This subsystem uses the services of storage subsystem to store and retrieve login information. System administrator and all users of the system communicate with this subsystem.</w:t>
+      </w:r>
+    </w:p>
+    <w:p>
+      <w:pPr>
+        <w:rPr>
+          <w:lang w:val="en-US"/>
+        </w:rPr>
+      </w:pPr>
+    </w:p>
+    <w:p>
+      <w:pPr>
+        <w:rPr>
+          <w:lang w:val="en-US"/>
+        </w:rPr>
+      </w:pPr>
+      <w:r>
+        <w:rPr>
+          <w:lang w:val="en-US"/>
+        </w:rPr>
+        <w:t xml:space="preserve"> The operations</w:t>
+      </w:r>
+      <w:r>
+        <w:rPr>
+          <w:lang w:val="en-US"/>
+        </w:rPr>
+        <w:t xml:space="preserve"> provided by this subsystem are</w:t>
+      </w:r>
+      <w:r>
+        <w:rPr>
+          <w:lang w:val="en-US"/>
+        </w:rPr>
+        <w:t>:</w:t>
+      </w:r>
+    </w:p>
+    <w:p>
+      <w:pPr>
+        <w:rPr>
+          <w:lang w:val="en-US"/>
+        </w:rPr>
+      </w:pPr>
+      <w:r>
+        <w:rPr>
+          <w:lang w:val="en-US"/>
+        </w:rPr>
+        <w:t>·  Register</w:t>
+      </w:r>
+    </w:p>
+    <w:p>
+      <w:pPr>
+        <w:rPr>
+          <w:lang w:val="en-US"/>
+        </w:rPr>
+      </w:pPr>
+      <w:r>
+        <w:rPr>
+          <w:lang w:val="en-US"/>
+        </w:rPr>
+        <w:t>·  Login / Logout</w:t>
+      </w:r>
+    </w:p>
+    <w:p>
+      <w:pPr>
+        <w:rPr>
+          <w:lang w:val="en-US"/>
+        </w:rPr>
+      </w:pPr>
+      <w:r>
+        <w:rPr>
+          <w:lang w:val="en-US"/>
+        </w:rPr>
+        <w:t>·  Edit Profile</w:t>
+      </w:r>
+    </w:p>
+    <w:p>
+      <w:pPr>
+        <w:rPr>
+          <w:lang w:val="en-US"/>
+        </w:rPr>
+      </w:pPr>
+      <w:r>
+        <w:rPr>
+          <w:lang w:val="en-US"/>
+        </w:rPr>
+        <w:t xml:space="preserve">  </w:t>
+      </w:r>
+    </w:p>
+    <w:p>
+      <w:pPr>
+        <w:rPr>
+          <w:lang w:val="en-US"/>
+        </w:rPr>
+      </w:pPr>
       <w:r>
         <w:rPr>
           <w:u w:val="single"/>
           <w:lang w:val="en-US"/>
         </w:rPr>
-        <w:t xml:space="preserve"> Subsystem</w:t>
-      </w:r>
-      <w:r>
-        <w:rPr>
-          <w:lang w:val="en-US"/>
-        </w:rPr>
-        <w:t>: This subsystem is responsible for managing different users of the system by taking care of the login information of different users. It provides functions for Register, Log in and Edit accounts.  It manages the usernames and passwords of all users of the system for security purposes. This subsystem uses the services of storage subsystem to store and retrieve login information. System administrator and all users of the system communicate with this subsystem.</w:t>
-      </w:r>
-    </w:p>
-    <w:p>
-      <w:pPr>
-        <w:rPr>
-          <w:lang w:val="en-US"/>
-        </w:rPr>
-      </w:pPr>
-    </w:p>
-    <w:p>
-      <w:pPr>
-        <w:rPr>
-          <w:lang w:val="en-US"/>
-        </w:rPr>
-      </w:pPr>
-      <w:r>
-        <w:rPr>
-          <w:lang w:val="en-US"/>
-        </w:rPr>
-        <w:t xml:space="preserve"> The operations</w:t>
+        <w:t>OrderManagement Subsystem</w:t>
+      </w:r>
+      <w:r>
+        <w:rPr>
+          <w:lang w:val="en-US"/>
+        </w:rPr>
+        <w:t>: This subsystem is responsible for managing orders. It provides functions</w:t>
+      </w:r>
+      <w:r>
+        <w:rPr>
+          <w:lang w:val="en-US"/>
+        </w:rPr>
+        <w:t xml:space="preserve"> for Creating</w:t>
+      </w:r>
+      <w:r>
+        <w:rPr>
+          <w:lang w:val="en-US"/>
+        </w:rPr>
+        <w:t>, Editing and Saving an Order. The customer can create and save an order. The Administrator has the option of editing the Order information before it is submitted to Printing. This subsystem uses services of User Interface and the Security subsystem to authorize access to editing orders for the User.</w:t>
+      </w:r>
+    </w:p>
+    <w:p>
+      <w:pPr>
+        <w:rPr>
+          <w:lang w:val="en-US"/>
+        </w:rPr>
+      </w:pPr>
+      <w:r>
+        <w:rPr>
+          <w:lang w:val="en-US"/>
+        </w:rPr>
+        <w:t xml:space="preserve"> </w:t>
+      </w:r>
+    </w:p>
+    <w:p>
+      <w:pPr>
+        <w:rPr>
+          <w:lang w:val="en-US"/>
+        </w:rPr>
+      </w:pPr>
+      <w:r>
+        <w:rPr>
+          <w:lang w:val="en-US"/>
+        </w:rPr>
+        <w:t>The operations</w:t>
       </w:r>
       <w:r>
         <w:rPr>
@@ -2817,116 +2674,77 @@
           <w:lang w:val="en-US"/>
         </w:rPr>
       </w:pPr>
-      <w:proofErr w:type="gramStart"/>
-      <w:r>
-        <w:rPr>
-          <w:lang w:val="en-US"/>
-        </w:rPr>
-        <w:t>·  Register</w:t>
-      </w:r>
-      <w:proofErr w:type="gramEnd"/>
-    </w:p>
-    <w:p>
-      <w:pPr>
-        <w:rPr>
-          <w:lang w:val="en-US"/>
-        </w:rPr>
-      </w:pPr>
-      <w:proofErr w:type="gramStart"/>
-      <w:r>
-        <w:rPr>
-          <w:lang w:val="en-US"/>
-        </w:rPr>
-        <w:t>·  Login</w:t>
-      </w:r>
-      <w:proofErr w:type="gramEnd"/>
-      <w:r>
-        <w:rPr>
-          <w:lang w:val="en-US"/>
-        </w:rPr>
-        <w:t xml:space="preserve"> / Logout</w:t>
-      </w:r>
-    </w:p>
-    <w:p>
-      <w:pPr>
-        <w:rPr>
-          <w:lang w:val="en-US"/>
-        </w:rPr>
-      </w:pPr>
-      <w:proofErr w:type="gramStart"/>
-      <w:r>
-        <w:rPr>
-          <w:lang w:val="en-US"/>
-        </w:rPr>
-        <w:t>·  Edit</w:t>
-      </w:r>
-      <w:proofErr w:type="gramEnd"/>
-      <w:r>
-        <w:rPr>
-          <w:lang w:val="en-US"/>
-        </w:rPr>
-        <w:t xml:space="preserve"> Profile</w:t>
-      </w:r>
-    </w:p>
-    <w:p>
-      <w:pPr>
-        <w:rPr>
-          <w:lang w:val="en-US"/>
-        </w:rPr>
-      </w:pPr>
-      <w:r>
-        <w:rPr>
-          <w:lang w:val="en-US"/>
-        </w:rPr>
-        <w:t xml:space="preserve">  </w:t>
-      </w:r>
-    </w:p>
-    <w:p>
-      <w:pPr>
-        <w:rPr>
-          <w:lang w:val="en-US"/>
-        </w:rPr>
-      </w:pPr>
-      <w:proofErr w:type="spellStart"/>
+      <w:r>
+        <w:rPr>
+          <w:lang w:val="en-US"/>
+        </w:rPr>
+        <w:t>·  Create Order</w:t>
+      </w:r>
+    </w:p>
+    <w:p>
+      <w:pPr>
+        <w:rPr>
+          <w:lang w:val="en-US"/>
+        </w:rPr>
+      </w:pPr>
+      <w:r>
+        <w:rPr>
+          <w:lang w:val="en-US"/>
+        </w:rPr>
+        <w:t>·  Edit Order</w:t>
+      </w:r>
+    </w:p>
+    <w:p>
+      <w:pPr>
+        <w:rPr>
+          <w:lang w:val="en-US"/>
+        </w:rPr>
+      </w:pPr>
+      <w:r>
+        <w:rPr>
+          <w:lang w:val="en-US"/>
+        </w:rPr>
+        <w:t>·  Save Order</w:t>
+      </w:r>
+    </w:p>
+    <w:p>
+      <w:pPr>
+        <w:rPr>
+          <w:lang w:val="en-US"/>
+        </w:rPr>
+      </w:pPr>
+      <w:r>
+        <w:rPr>
+          <w:lang w:val="en-US"/>
+        </w:rPr>
+        <w:t xml:space="preserve"> </w:t>
+      </w:r>
+    </w:p>
+    <w:p>
+      <w:pPr>
+        <w:rPr>
+          <w:lang w:val="en-US"/>
+        </w:rPr>
+      </w:pPr>
       <w:r>
         <w:rPr>
           <w:u w:val="single"/>
           <w:lang w:val="en-US"/>
         </w:rPr>
-        <w:t>OrderManagement</w:t>
-      </w:r>
-      <w:proofErr w:type="spellEnd"/>
+        <w:t>Ord</w:t>
+      </w:r>
       <w:r>
         <w:rPr>
           <w:u w:val="single"/>
           <w:lang w:val="en-US"/>
         </w:rPr>
-        <w:t xml:space="preserve"> Subsystem</w:t>
-      </w:r>
-      <w:r>
-        <w:rPr>
-          <w:lang w:val="en-US"/>
-        </w:rPr>
-        <w:t>: This subsystem is responsible for managing orders. It provides functions</w:t>
-      </w:r>
-      <w:r>
-        <w:rPr>
-          <w:lang w:val="en-US"/>
-        </w:rPr>
-        <w:t xml:space="preserve"> for Creating</w:t>
-      </w:r>
-      <w:r>
-        <w:rPr>
-          <w:lang w:val="en-US"/>
-        </w:rPr>
-        <w:t xml:space="preserve">, Editing and Saving an Order. The customer can create and save an order. The Administrator has the option of editing the Order information before it is submitted to Printing. This </w:t>
-      </w:r>
-      <w:r>
-        <w:rPr>
-          <w:lang w:val="en-US"/>
-        </w:rPr>
-        <w:lastRenderedPageBreak/>
-        <w:t>subsystem uses services of User Interface and the Security subsystem to authorize access to editing orders for the User.</w:t>
+        <w:t>ertoPrintRunConverter Subsystem</w:t>
+      </w:r>
+      <w:r>
+        <w:rPr>
+          <w:lang w:val="en-US"/>
+        </w:rPr>
+        <w:t>: This subsystem is responsible for adding the customer orders to the PrintRun. It provides functions for adding the paid customer orders to the PrintRun. This subsystem uses the services of OrderManagement and PrintRunManagement to execute the task.</w:t>
       </w:r>
     </w:p>
     <w:p>
@@ -2952,6 +2770,84 @@
         <w:rPr>
           <w:lang w:val="en-US"/>
         </w:rPr>
+        <w:t xml:space="preserve">The operations provided by this subsystem </w:t>
+      </w:r>
+      <w:r>
+        <w:rPr>
+          <w:lang w:val="en-US"/>
+        </w:rPr>
+        <w:t>are:</w:t>
+      </w:r>
+    </w:p>
+    <w:p>
+      <w:pPr>
+        <w:rPr>
+          <w:lang w:val="en-US"/>
+        </w:rPr>
+      </w:pPr>
+      <w:r>
+        <w:rPr>
+          <w:lang w:val="en-US"/>
+        </w:rPr>
+        <w:t>·  AddOrder to PrintRun</w:t>
+      </w:r>
+    </w:p>
+    <w:p>
+      <w:pPr>
+        <w:rPr>
+          <w:lang w:val="en-US"/>
+        </w:rPr>
+      </w:pPr>
+      <w:r>
+        <w:rPr>
+          <w:lang w:val="en-US"/>
+        </w:rPr>
+        <w:t xml:space="preserve"> </w:t>
+      </w:r>
+    </w:p>
+    <w:p>
+      <w:pPr>
+        <w:rPr>
+          <w:lang w:val="en-US"/>
+        </w:rPr>
+      </w:pPr>
+      <w:r>
+        <w:rPr>
+          <w:u w:val="single"/>
+          <w:lang w:val="en-US"/>
+        </w:rPr>
+        <w:t>PrintRunManagement Subsystem</w:t>
+      </w:r>
+      <w:r>
+        <w:rPr>
+          <w:lang w:val="en-US"/>
+        </w:rPr>
+        <w:t>:  This subsystem is responsible for managing PrintRun. It provides functions for creating and editing PrintRun. This subsystem uses the services of User Interface and Security subsystem to authorize access to the User.</w:t>
+      </w:r>
+    </w:p>
+    <w:p>
+      <w:pPr>
+        <w:rPr>
+          <w:lang w:val="en-US"/>
+        </w:rPr>
+      </w:pPr>
+      <w:r>
+        <w:rPr>
+          <w:lang w:val="en-US"/>
+        </w:rPr>
+        <w:t xml:space="preserve"> </w:t>
+      </w:r>
+    </w:p>
+    <w:p>
+      <w:pPr>
+        <w:rPr>
+          <w:lang w:val="en-US"/>
+        </w:rPr>
+      </w:pPr>
+      <w:r>
+        <w:rPr>
+          <w:lang w:val="en-US"/>
+        </w:rPr>
         <w:t>The operations</w:t>
       </w:r>
       <w:r>
@@ -2973,61 +2869,24 @@
           <w:lang w:val="en-US"/>
         </w:rPr>
       </w:pPr>
-      <w:proofErr w:type="gramStart"/>
-      <w:r>
-        <w:rPr>
-          <w:lang w:val="en-US"/>
-        </w:rPr>
-        <w:t>·  Create</w:t>
-      </w:r>
-      <w:proofErr w:type="gramEnd"/>
-      <w:r>
-        <w:rPr>
-          <w:lang w:val="en-US"/>
-        </w:rPr>
-        <w:t xml:space="preserve"> Order</w:t>
-      </w:r>
-    </w:p>
-    <w:p>
-      <w:pPr>
-        <w:rPr>
-          <w:lang w:val="en-US"/>
-        </w:rPr>
-      </w:pPr>
-      <w:proofErr w:type="gramStart"/>
-      <w:r>
-        <w:rPr>
-          <w:lang w:val="en-US"/>
-        </w:rPr>
-        <w:t>·  Edit</w:t>
-      </w:r>
-      <w:proofErr w:type="gramEnd"/>
-      <w:r>
-        <w:rPr>
-          <w:lang w:val="en-US"/>
-        </w:rPr>
-        <w:t xml:space="preserve"> Order</w:t>
-      </w:r>
-    </w:p>
-    <w:p>
-      <w:pPr>
-        <w:rPr>
-          <w:lang w:val="en-US"/>
-        </w:rPr>
-      </w:pPr>
-      <w:proofErr w:type="gramStart"/>
-      <w:r>
-        <w:rPr>
-          <w:lang w:val="en-US"/>
-        </w:rPr>
-        <w:t>·  Save</w:t>
-      </w:r>
-      <w:proofErr w:type="gramEnd"/>
-      <w:r>
-        <w:rPr>
-          <w:lang w:val="en-US"/>
-        </w:rPr>
-        <w:t xml:space="preserve"> Order</w:t>
+      <w:r>
+        <w:rPr>
+          <w:lang w:val="en-US"/>
+        </w:rPr>
+        <w:t>·  Create Run</w:t>
+      </w:r>
+    </w:p>
+    <w:p>
+      <w:pPr>
+        <w:rPr>
+          <w:lang w:val="en-US"/>
+        </w:rPr>
+      </w:pPr>
+      <w:r>
+        <w:rPr>
+          <w:lang w:val="en-US"/>
+        </w:rPr>
+        <w:t>·  Edit Run</w:t>
       </w:r>
     </w:p>
     <w:p>
@@ -3049,255 +2908,44 @@
           <w:lang w:val="en-US"/>
         </w:rPr>
       </w:pPr>
-      <w:proofErr w:type="spellStart"/>
       <w:r>
         <w:rPr>
           <w:u w:val="single"/>
           <w:lang w:val="en-US"/>
         </w:rPr>
-        <w:t>Ord</w:t>
-      </w:r>
-      <w:r>
-        <w:rPr>
-          <w:u w:val="single"/>
-          <w:lang w:val="en-US"/>
-        </w:rPr>
-        <w:t>ertoPrintRunConverter</w:t>
-      </w:r>
-      <w:proofErr w:type="spellEnd"/>
-      <w:r>
-        <w:rPr>
-          <w:u w:val="single"/>
-          <w:lang w:val="en-US"/>
-        </w:rPr>
-        <w:t xml:space="preserve"> Subsystem</w:t>
-      </w:r>
-      <w:r>
-        <w:rPr>
-          <w:lang w:val="en-US"/>
-        </w:rPr>
-        <w:t xml:space="preserve">: This subsystem is responsible for adding the customer orders to the </w:t>
-      </w:r>
-      <w:proofErr w:type="spellStart"/>
-      <w:r>
-        <w:rPr>
-          <w:lang w:val="en-US"/>
-        </w:rPr>
-        <w:t>PrintRun</w:t>
-      </w:r>
-      <w:proofErr w:type="spellEnd"/>
-      <w:r>
-        <w:rPr>
-          <w:lang w:val="en-US"/>
-        </w:rPr>
-        <w:t xml:space="preserve">. It provides functions for adding the paid customer orders to the </w:t>
-      </w:r>
-      <w:proofErr w:type="spellStart"/>
-      <w:r>
-        <w:rPr>
-          <w:lang w:val="en-US"/>
-        </w:rPr>
-        <w:t>PrintRun</w:t>
-      </w:r>
-      <w:proofErr w:type="spellEnd"/>
-      <w:r>
-        <w:rPr>
-          <w:lang w:val="en-US"/>
-        </w:rPr>
-        <w:t xml:space="preserve">. This subsystem uses the services of </w:t>
-      </w:r>
-      <w:proofErr w:type="spellStart"/>
-      <w:r>
-        <w:rPr>
-          <w:lang w:val="en-US"/>
-        </w:rPr>
-        <w:t>OrderManagement</w:t>
-      </w:r>
-      <w:proofErr w:type="spellEnd"/>
-      <w:r>
-        <w:rPr>
-          <w:lang w:val="en-US"/>
-        </w:rPr>
-        <w:t xml:space="preserve"> and </w:t>
-      </w:r>
-      <w:proofErr w:type="spellStart"/>
-      <w:r>
-        <w:rPr>
-          <w:lang w:val="en-US"/>
-        </w:rPr>
-        <w:t>PrintRunManagement</w:t>
-      </w:r>
-      <w:proofErr w:type="spellEnd"/>
-      <w:r>
-        <w:rPr>
-          <w:lang w:val="en-US"/>
-        </w:rPr>
-        <w:t xml:space="preserve"> to execute the task.</w:t>
-      </w:r>
-    </w:p>
-    <w:p>
-      <w:pPr>
-        <w:rPr>
-          <w:lang w:val="en-US"/>
-        </w:rPr>
-      </w:pPr>
-      <w:r>
-        <w:rPr>
-          <w:lang w:val="en-US"/>
-        </w:rPr>
-        <w:t xml:space="preserve"> </w:t>
-      </w:r>
-    </w:p>
-    <w:p>
-      <w:pPr>
-        <w:rPr>
-          <w:lang w:val="en-US"/>
-        </w:rPr>
-      </w:pPr>
-      <w:r>
-        <w:rPr>
-          <w:lang w:val="en-US"/>
-        </w:rPr>
-        <w:t xml:space="preserve">The operations provided by this subsystem </w:t>
-      </w:r>
-      <w:r>
-        <w:rPr>
-          <w:lang w:val="en-US"/>
-        </w:rPr>
-        <w:t>are:</w:t>
-      </w:r>
-    </w:p>
-    <w:p>
-      <w:pPr>
-        <w:rPr>
-          <w:lang w:val="en-US"/>
-        </w:rPr>
-      </w:pPr>
-      <w:proofErr w:type="gramStart"/>
-      <w:r>
-        <w:rPr>
-          <w:lang w:val="en-US"/>
-        </w:rPr>
-        <w:t xml:space="preserve">·  </w:t>
-      </w:r>
-      <w:proofErr w:type="spellStart"/>
-      <w:r>
-        <w:rPr>
-          <w:lang w:val="en-US"/>
-        </w:rPr>
-        <w:t>AddOrder</w:t>
-      </w:r>
-      <w:proofErr w:type="spellEnd"/>
-      <w:proofErr w:type="gramEnd"/>
-      <w:r>
-        <w:rPr>
-          <w:lang w:val="en-US"/>
-        </w:rPr>
-        <w:t xml:space="preserve"> to </w:t>
-      </w:r>
-      <w:proofErr w:type="spellStart"/>
-      <w:r>
-        <w:rPr>
-          <w:lang w:val="en-US"/>
-        </w:rPr>
-        <w:t>PrintRun</w:t>
-      </w:r>
-      <w:proofErr w:type="spellEnd"/>
-    </w:p>
-    <w:p>
-      <w:pPr>
-        <w:rPr>
-          <w:lang w:val="en-US"/>
-        </w:rPr>
-      </w:pPr>
-      <w:r>
-        <w:rPr>
-          <w:lang w:val="en-US"/>
-        </w:rPr>
-        <w:t xml:space="preserve"> </w:t>
-      </w:r>
-    </w:p>
-    <w:p>
-      <w:pPr>
-        <w:rPr>
-          <w:lang w:val="en-US"/>
-        </w:rPr>
-      </w:pPr>
-      <w:proofErr w:type="spellStart"/>
-      <w:r>
-        <w:rPr>
-          <w:u w:val="single"/>
-          <w:lang w:val="en-US"/>
-        </w:rPr>
-        <w:t>PrintRunManagement</w:t>
-      </w:r>
-      <w:proofErr w:type="spellEnd"/>
-      <w:r>
-        <w:rPr>
-          <w:u w:val="single"/>
-          <w:lang w:val="en-US"/>
-        </w:rPr>
-        <w:t xml:space="preserve"> Subsystem</w:t>
-      </w:r>
-      <w:r>
-        <w:rPr>
-          <w:lang w:val="en-US"/>
-        </w:rPr>
-        <w:t xml:space="preserve">:  This subsystem is responsible for managing </w:t>
-      </w:r>
-      <w:proofErr w:type="spellStart"/>
-      <w:r>
-        <w:rPr>
-          <w:lang w:val="en-US"/>
-        </w:rPr>
-        <w:t>PrintRun</w:t>
-      </w:r>
-      <w:proofErr w:type="spellEnd"/>
-      <w:r>
-        <w:rPr>
-          <w:lang w:val="en-US"/>
-        </w:rPr>
-        <w:t xml:space="preserve">. It provides functions for creating and editing </w:t>
-      </w:r>
-      <w:proofErr w:type="spellStart"/>
-      <w:r>
-        <w:rPr>
-          <w:lang w:val="en-US"/>
-        </w:rPr>
-        <w:t>PrintRun</w:t>
-      </w:r>
-      <w:proofErr w:type="spellEnd"/>
-      <w:r>
-        <w:rPr>
-          <w:lang w:val="en-US"/>
-        </w:rPr>
-        <w:t>. This subsystem uses the services of User Interface and Security subsystem to authorize access to the User.</w:t>
-      </w:r>
-    </w:p>
-    <w:p>
-      <w:pPr>
-        <w:rPr>
-          <w:lang w:val="en-US"/>
-        </w:rPr>
-      </w:pPr>
-      <w:r>
-        <w:rPr>
-          <w:lang w:val="en-US"/>
-        </w:rPr>
-        <w:t xml:space="preserve"> </w:t>
-      </w:r>
-    </w:p>
-    <w:p>
-      <w:pPr>
-        <w:rPr>
-          <w:lang w:val="en-US"/>
-        </w:rPr>
-      </w:pPr>
-      <w:r>
-        <w:rPr>
-          <w:lang w:val="en-US"/>
-        </w:rPr>
-        <w:t>The operations</w:t>
+        <w:t>Security Subsystem</w:t>
+      </w:r>
+      <w:r>
+        <w:rPr>
+          <w:lang w:val="en-US"/>
+        </w:rPr>
+        <w:t>: This subsystem has two primary functions: to authenticate users (by checking their username and password combination) and to authorize access to other subsystems.</w:t>
+      </w:r>
+    </w:p>
+    <w:p>
+      <w:pPr>
+        <w:rPr>
+          <w:lang w:val="en-US"/>
+        </w:rPr>
+      </w:pPr>
+    </w:p>
+    <w:p>
+      <w:pPr>
+        <w:rPr>
+          <w:lang w:val="en-US"/>
+        </w:rPr>
+      </w:pPr>
+      <w:r>
+        <w:rPr>
+          <w:lang w:val="en-US"/>
+        </w:rPr>
+        <w:t xml:space="preserve">The </w:t>
+      </w:r>
+      <w:r>
+        <w:rPr>
+          <w:lang w:val="en-US"/>
+        </w:rPr>
+        <w:t>operations</w:t>
       </w:r>
       <w:r>
         <w:rPr>
@@ -3318,164 +2966,25 @@
           <w:lang w:val="en-US"/>
         </w:rPr>
       </w:pPr>
-      <w:proofErr w:type="gramStart"/>
-      <w:r>
-        <w:rPr>
-          <w:lang w:val="en-US"/>
-        </w:rPr>
-        <w:t>·  Create</w:t>
-      </w:r>
-      <w:proofErr w:type="gramEnd"/>
-      <w:r>
-        <w:rPr>
-          <w:lang w:val="en-US"/>
-        </w:rPr>
-        <w:t xml:space="preserve"> Run</w:t>
-      </w:r>
-    </w:p>
-    <w:p>
-      <w:pPr>
-        <w:rPr>
-          <w:lang w:val="en-US"/>
-        </w:rPr>
-      </w:pPr>
-      <w:proofErr w:type="gramStart"/>
-      <w:r>
-        <w:rPr>
-          <w:lang w:val="en-US"/>
-        </w:rPr>
-        <w:t>·  Edit</w:t>
-      </w:r>
-      <w:proofErr w:type="gramEnd"/>
-      <w:r>
-        <w:rPr>
-          <w:lang w:val="en-US"/>
-        </w:rPr>
-        <w:t xml:space="preserve"> Run</w:t>
-      </w:r>
-    </w:p>
-    <w:p>
-      <w:pPr>
-        <w:rPr>
-          <w:lang w:val="en-US"/>
-        </w:rPr>
-      </w:pPr>
-      <w:r>
-        <w:rPr>
-          <w:lang w:val="en-US"/>
-        </w:rPr>
-        <w:t xml:space="preserve"> </w:t>
-      </w:r>
-    </w:p>
-    <w:p>
-      <w:pPr>
-        <w:rPr>
-          <w:lang w:val="en-US"/>
-        </w:rPr>
-      </w:pPr>
-      <w:r>
-        <w:rPr>
-          <w:u w:val="single"/>
-          <w:lang w:val="en-US"/>
-        </w:rPr>
-        <w:t>Security Subsystem</w:t>
-      </w:r>
-      <w:r>
-        <w:rPr>
-          <w:lang w:val="en-US"/>
-        </w:rPr>
-        <w:t>: This subsystem has two primary functions: to authenticate users (by checking their username and password combination) and to authorize access to other subsystems.</w:t>
-      </w:r>
-    </w:p>
-    <w:p>
-      <w:pPr>
-        <w:rPr>
-          <w:lang w:val="en-US"/>
-        </w:rPr>
-      </w:pPr>
-    </w:p>
-    <w:p>
-      <w:pPr>
-        <w:rPr>
-          <w:lang w:val="en-US"/>
-        </w:rPr>
-      </w:pPr>
-      <w:r>
-        <w:rPr>
-          <w:lang w:val="en-US"/>
-        </w:rPr>
-        <w:t xml:space="preserve">The </w:t>
-      </w:r>
-      <w:r>
-        <w:rPr>
-          <w:lang w:val="en-US"/>
-        </w:rPr>
-        <w:t>operations</w:t>
-      </w:r>
-      <w:r>
-        <w:rPr>
-          <w:lang w:val="en-US"/>
-        </w:rPr>
-        <w:t xml:space="preserve"> provided by this subsystem are</w:t>
-      </w:r>
-      <w:r>
-        <w:rPr>
-          <w:lang w:val="en-US"/>
-        </w:rPr>
-        <w:t>:</w:t>
-      </w:r>
-    </w:p>
-    <w:p>
-      <w:pPr>
-        <w:rPr>
-          <w:lang w:val="en-US"/>
-        </w:rPr>
-      </w:pPr>
-      <w:proofErr w:type="gramStart"/>
       <w:r>
         <w:rPr>
           <w:lang w:val="en-US"/>
         </w:rPr>
         <w:t>·  Authenticate</w:t>
       </w:r>
-      <w:proofErr w:type="gramEnd"/>
-    </w:p>
-    <w:p>
-      <w:pPr>
-        <w:rPr>
-          <w:lang w:val="en-US"/>
-        </w:rPr>
-      </w:pPr>
-      <w:proofErr w:type="gramStart"/>
+    </w:p>
+    <w:p>
+      <w:pPr>
+        <w:rPr>
+          <w:lang w:val="en-US"/>
+        </w:rPr>
+      </w:pPr>
       <w:r>
         <w:rPr>
           <w:lang w:val="en-US"/>
         </w:rPr>
         <w:t>·  Authorize</w:t>
       </w:r>
-      <w:proofErr w:type="gramEnd"/>
-    </w:p>
-    <w:p>
-      <w:pPr>
-        <w:rPr>
-          <w:lang w:val="en-US"/>
-        </w:rPr>
-      </w:pPr>
-    </w:p>
-    <w:p>
-      <w:pPr>
-        <w:rPr>
-          <w:lang w:val="en-US"/>
-        </w:rPr>
-      </w:pPr>
-    </w:p>
-    <w:p>
-      <w:pPr>
-        <w:rPr>
-          <w:b/>
-          <w:lang w:val="en-US"/>
-        </w:rPr>
-      </w:pPr>
     </w:p>
     <w:p>
       <w:pPr>
@@ -3582,21 +3091,7 @@
         <w:rPr>
           <w:lang w:val="en-US"/>
         </w:rPr>
-        <w:t xml:space="preserve">Employee: A member of the company, who has all the rights of any User plus other rights such as process customer orders, </w:t>
-      </w:r>
-      <w:proofErr w:type="gramStart"/>
-      <w:r>
-        <w:rPr>
-          <w:lang w:val="en-US"/>
-        </w:rPr>
-        <w:t>create</w:t>
-      </w:r>
-      <w:proofErr w:type="gramEnd"/>
-      <w:r>
-        <w:rPr>
-          <w:lang w:val="en-US"/>
-        </w:rPr>
-        <w:t xml:space="preserve"> print runs, etc.</w:t>
+        <w:t>Employee: A member of the company, who has all the rights of any User plus other rights such as process customer orders, create print runs, etc.</w:t>
       </w:r>
     </w:p>
     <w:p>
@@ -3664,7 +3159,6 @@
         <w:rPr>
           <w:lang w:val="en-US"/>
         </w:rPr>
-        <w:lastRenderedPageBreak/>
         <w:t>Printing: The part of the company workflow where the print-manufacturing process is taking place.</w:t>
       </w:r>
     </w:p>
@@ -3705,8 +3199,7 @@
     <w:sectPr>
       <w:type w:val="continuous"/>
       <w:pgSz w:w="12240" w:h="15840"/>
-      <w:pgMar w:top="1080" w:right="1080" w:bottom="1080" w:left="1080" w:header="720" w:footer="720" w:gutter="0"/>
-      <w:cols w:space="720"/>
+      <w:pgMar w:top="1080" w:right="1080" w:bottom="1080" w:left="1080" w:gutter="0"/>
       <w:docGrid w:linePitch="360"/>
     </w:sectPr>
   </w:body>
@@ -3714,7 +3207,7 @@
 </file>
 
 <file path=word/numbering.xml><?xml version="1.0" encoding="utf-8"?>
-<w:numbering xmlns:ve="http://schemas.openxmlformats.org/markup-compatibility/2006" xmlns:o="urn:schemas-microsoft-com:office:office" xmlns:r="http://schemas.openxmlformats.org/officeDocument/2006/relationships" xmlns:m="http://schemas.openxmlformats.org/officeDocument/2006/math" xmlns:v="urn:schemas-microsoft-com:vml" xmlns:wp="http://schemas.openxmlformats.org/drawingml/2006/wordprocessingDrawing" xmlns:w10="urn:schemas-microsoft-com:office:word" xmlns:w="http://schemas.openxmlformats.org/wordprocessingml/2006/main" xmlns:wne="http://schemas.microsoft.com/office/word/2006/wordml">
+<w:numbering xmlns:mv="urn:schemas-microsoft-com:mac:vml" xmlns:mo="http://schemas.microsoft.com/office/mac/office/2008/main" xmlns:ve="http://schemas.openxmlformats.org/markup-compatibility/2006" xmlns:o="urn:schemas-microsoft-com:office:office" xmlns:r="http://schemas.openxmlformats.org/officeDocument/2006/relationships" xmlns:m="http://schemas.openxmlformats.org/officeDocument/2006/math" xmlns:v="urn:schemas-microsoft-com:vml" xmlns:w10="urn:schemas-microsoft-com:office:word" xmlns:w="http://schemas.openxmlformats.org/wordprocessingml/2006/main" xmlns:wne="http://schemas.microsoft.com/office/word/2006/wordml" xmlns:wp="http://schemas.openxmlformats.org/drawingml/2006/wordprocessingDrawing">
   <w:abstractNum w:abstractNumId="0">
     <w:nsid w:val="00000001"/>
     <w:multiLevelType w:val="hybridMultilevel"/>
@@ -6052,7 +5545,7 @@
     </w:rPrDefault>
     <w:pPrDefault/>
   </w:docDefaults>
-  <w:latentStyles w:defLockedState="0" w:defUIPriority="99" w:defSemiHidden="1" w:defUnhideWhenUsed="1" w:defQFormat="0" w:count="267">
+  <w:latentStyles w:defLockedState="0" w:defUIPriority="99" w:defSemiHidden="1" w:defUnhideWhenUsed="1" w:defQFormat="0" w:count="276">
     <w:lsdException w:name="Normal" w:semiHidden="0" w:unhideWhenUsed="0" w:qFormat="1"/>
     <w:lsdException w:name="heading 1" w:semiHidden="0" w:unhideWhenUsed="0" w:qFormat="1"/>
     <w:lsdException w:name="heading 2" w:qFormat="1"/>
@@ -6099,13 +5592,11 @@
   </w:style>
   <w:style w:type="character" w:default="1" w:styleId="DefaultParagraphFont">
     <w:name w:val="Default Paragraph Font"/>
-    <w:uiPriority w:val="1"/>
     <w:semiHidden/>
     <w:unhideWhenUsed/>
   </w:style>
   <w:style w:type="table" w:default="1" w:styleId="TableNormal">
     <w:name w:val="Normal Table"/>
-    <w:uiPriority w:val="99"/>
     <w:semiHidden/>
     <w:unhideWhenUsed/>
     <w:qFormat/>
@@ -6121,7 +5612,6 @@
   </w:style>
   <w:style w:type="numbering" w:default="1" w:styleId="NoList">
     <w:name w:val="No List"/>
-    <w:uiPriority w:val="99"/>
     <w:semiHidden/>
     <w:unhideWhenUsed/>
   </w:style>

--- a/Documentation/DD/SDD/SDD_Final.docx
+++ b/Documentation/DD/SDD/SDD_Final.docx
@@ -587,61 +587,6 @@
       </w:pPr>
       <w:r>
         <w:t xml:space="preserve">PWAS: Printshoop Workflow Automation System. Name of the system.   </w:t>
-      </w:r>
-    </w:p>
-    <w:p>
-      <w:pPr>
-        <w:numPr>
-          <w:ilvl w:val="0"/>
-          <w:numId w:val="14"/>
-        </w:numPr>
-      </w:pPr>
-      <w:r>
-        <w:t xml:space="preserve">Client: Person placing an order with XYZ Printing co. </w:t>
-      </w:r>
-    </w:p>
-    <w:p>
-      <w:pPr>
-        <w:numPr>
-          <w:ilvl w:val="0"/>
-          <w:numId w:val="14"/>
-        </w:numPr>
-      </w:pPr>
-      <w:r>
-        <w:t xml:space="preserve">Worker: Employee of XYZ Printing co. that can processes incoming orders at various stages of production  </w:t>
-      </w:r>
-    </w:p>
-    <w:p>
-      <w:pPr>
-        <w:numPr>
-          <w:ilvl w:val="0"/>
-          <w:numId w:val="14"/>
-        </w:numPr>
-      </w:pPr>
-      <w:r>
-        <w:t xml:space="preserve">Customer Service: Employee of XYZ Printing co. whose purpose is to assist Clients with order placement &amp; tracking. </w:t>
-      </w:r>
-    </w:p>
-    <w:p>
-      <w:pPr>
-        <w:numPr>
-          <w:ilvl w:val="0"/>
-          <w:numId w:val="14"/>
-        </w:numPr>
-      </w:pPr>
-      <w:r>
-        <w:t xml:space="preserve">Admin: Employee of XYZ Printing co. with access to all sections of the system, and is able to manage other users. </w:t>
-      </w:r>
-    </w:p>
-    <w:p>
-      <w:pPr>
-        <w:numPr>
-          <w:ilvl w:val="0"/>
-          <w:numId w:val="14"/>
-        </w:numPr>
-      </w:pPr>
-      <w:r>
-        <w:t>Order: Refers to a job placed by a client.</w:t>
       </w:r>
     </w:p>
     <w:p/>

--- a/Documentation/DD/SDD/SDD_Final.docx
+++ b/Documentation/DD/SDD/SDD_Final.docx
@@ -658,7 +658,6 @@
         <w:t>Direct comparison to other existing systems is not possible at this time, since similar systems are not available commercially (There are a few commercial systems, but none that could be found offers a comprehensive solution; instead they only focus on particular problems areas.) It is known that complete systems exist, but these are proprietary, and closely guarded trade secrets.</w:t>
       </w:r>
     </w:p>
-    <w:p/>
     <w:p>
       <w:r>
         <w:t>Our proposed system architecture arises from a thorough analysis of the customer's needs, and desired goals, rather than imitation of other programs and systems.</w:t>
@@ -685,6 +684,9 @@
     <w:p>
       <w:r>
         <w:t>The proposed system will implement a three-tiered architecture, separating interface, program logic and storage.</w:t>
+      </w:r>
+      <w:r>
+        <w:t xml:space="preserve">  The main reason for our 3-tier architecture selection is because we want a thin client that doesn't require installation.  It makes the system location-independent so we can have the customer anywhere in the world where there is an internet connection, without the need to carry around an installed version of the client.</w:t>
       </w:r>
     </w:p>
     <w:p/>
